--- a/testsite/testsite/py-docx lib experiment/Monitoring-Cover-Sheet.docx
+++ b/testsite/testsite/py-docx lib experiment/Monitoring-Cover-Sheet.docx
@@ -1,6 +1,6 @@
 
 <file path=word/document.xml><?xml version="1.0" encoding="utf-8"?>
-<w:document xmlns:wpc="http://schemas.microsoft.com/office/word/2010/wordprocessingCanvas" xmlns:mc="http://schemas.openxmlformats.org/markup-compatibility/2006" xmlns:o="urn:schemas-microsoft-com:office:office" xmlns:r="http://schemas.openxmlformats.org/officeDocument/2006/relationships" xmlns:m="http://schemas.openxmlformats.org/officeDocument/2006/math" xmlns:v="urn:schemas-microsoft-com:vml" xmlns:wp14="http://schemas.microsoft.com/office/word/2010/wordprocessingDrawing" xmlns:wp="http://schemas.openxmlformats.org/drawingml/2006/wordprocessingDrawing" xmlns:w10="urn:schemas-microsoft-com:office:word" xmlns:w="http://schemas.openxmlformats.org/wordprocessingml/2006/main" xmlns:w14="http://schemas.microsoft.com/office/word/2010/wordml" xmlns:wpg="http://schemas.microsoft.com/office/word/2010/wordprocessingGroup" xmlns:wpi="http://schemas.microsoft.com/office/word/2010/wordprocessingInk" xmlns:wne="http://schemas.microsoft.com/office/word/2006/wordml" xmlns:wps="http://schemas.microsoft.com/office/word/2010/wordprocessingShape" mc:Ignorable="w14 wp14">
+<w:document xmlns:wpc="http://schemas.microsoft.com/office/word/2010/wordprocessingCanvas" xmlns:cx="http://schemas.microsoft.com/office/drawing/2014/chartex" xmlns:cx1="http://schemas.microsoft.com/office/drawing/2015/9/8/chartex" xmlns:cx2="http://schemas.microsoft.com/office/drawing/2015/10/21/chartex" xmlns:cx3="http://schemas.microsoft.com/office/drawing/2016/5/9/chartex" xmlns:cx4="http://schemas.microsoft.com/office/drawing/2016/5/10/chartex" xmlns:cx5="http://schemas.microsoft.com/office/drawing/2016/5/11/chartex" xmlns:cx6="http://schemas.microsoft.com/office/drawing/2016/5/12/chartex" xmlns:cx7="http://schemas.microsoft.com/office/drawing/2016/5/13/chartex" xmlns:cx8="http://schemas.microsoft.com/office/drawing/2016/5/14/chartex" xmlns:mc="http://schemas.openxmlformats.org/markup-compatibility/2006" xmlns:aink="http://schemas.microsoft.com/office/drawing/2016/ink" xmlns:am3d="http://schemas.microsoft.com/office/drawing/2017/model3d" xmlns:o="urn:schemas-microsoft-com:office:office" xmlns:r="http://schemas.openxmlformats.org/officeDocument/2006/relationships" xmlns:m="http://schemas.openxmlformats.org/officeDocument/2006/math" xmlns:v="urn:schemas-microsoft-com:vml" xmlns:wp14="http://schemas.microsoft.com/office/word/2010/wordprocessingDrawing" xmlns:wp="http://schemas.openxmlformats.org/drawingml/2006/wordprocessingDrawing" xmlns:w10="urn:schemas-microsoft-com:office:word" xmlns:w="http://schemas.openxmlformats.org/wordprocessingml/2006/main" xmlns:w14="http://schemas.microsoft.com/office/word/2010/wordml" xmlns:w15="http://schemas.microsoft.com/office/word/2012/wordml" xmlns:w16cid="http://schemas.microsoft.com/office/word/2016/wordml/cid" xmlns:w16se="http://schemas.microsoft.com/office/word/2015/wordml/symex" xmlns:wpg="http://schemas.microsoft.com/office/word/2010/wordprocessingGroup" xmlns:wpi="http://schemas.microsoft.com/office/word/2010/wordprocessingInk" xmlns:wne="http://schemas.microsoft.com/office/word/2006/wordml" xmlns:wps="http://schemas.microsoft.com/office/word/2010/wordprocessingShape" mc:Ignorable="w14 w15 w16se w16cid wp14">
   <w:body>
     <w:p>
       <w:pPr>
@@ -332,7 +332,6 @@
                 <w:szCs w:val="22"/>
               </w:rPr>
             </w:pPr>
-            <w:proofErr w:type="spellStart"/>
             <w:r>
               <w:rPr>
                 <w:rFonts w:asciiTheme="minorHAnsi" w:hAnsiTheme="minorHAnsi" w:cs="Tahoma"/>
@@ -340,17 +339,7 @@
                 <w:sz w:val="22"/>
                 <w:szCs w:val="22"/>
               </w:rPr>
-              <w:t>Ph</w:t>
-            </w:r>
-            <w:proofErr w:type="spellEnd"/>
-            <w:r>
-              <w:rPr>
-                <w:rFonts w:asciiTheme="minorHAnsi" w:hAnsiTheme="minorHAnsi" w:cs="Tahoma"/>
-                <w:b/>
-                <w:sz w:val="22"/>
-                <w:szCs w:val="22"/>
-              </w:rPr>
-              <w:t>:</w:t>
+              <w:t>Ph:</w:t>
             </w:r>
             <w:r>
               <w:rPr>
@@ -426,7 +415,6 @@
                 <w:szCs w:val="22"/>
               </w:rPr>
             </w:pPr>
-            <w:proofErr w:type="spellStart"/>
             <w:r>
               <w:rPr>
                 <w:rFonts w:asciiTheme="minorHAnsi" w:hAnsiTheme="minorHAnsi" w:cs="Tahoma"/>
@@ -434,17 +422,7 @@
                 <w:sz w:val="22"/>
                 <w:szCs w:val="22"/>
               </w:rPr>
-              <w:t>Ph</w:t>
-            </w:r>
-            <w:proofErr w:type="spellEnd"/>
-            <w:r>
-              <w:rPr>
-                <w:rFonts w:asciiTheme="minorHAnsi" w:hAnsiTheme="minorHAnsi" w:cs="Tahoma"/>
-                <w:b/>
-                <w:sz w:val="22"/>
-                <w:szCs w:val="22"/>
-              </w:rPr>
-              <w:t>:</w:t>
+              <w:t>Ph:</w:t>
             </w:r>
             <w:r>
               <w:rPr>
@@ -520,7 +498,6 @@
                 <w:szCs w:val="22"/>
               </w:rPr>
             </w:pPr>
-            <w:proofErr w:type="spellStart"/>
             <w:r>
               <w:rPr>
                 <w:rFonts w:asciiTheme="minorHAnsi" w:hAnsiTheme="minorHAnsi" w:cs="Tahoma"/>
@@ -528,17 +505,7 @@
                 <w:sz w:val="22"/>
                 <w:szCs w:val="22"/>
               </w:rPr>
-              <w:t>Ph</w:t>
-            </w:r>
-            <w:proofErr w:type="spellEnd"/>
-            <w:r>
-              <w:rPr>
-                <w:rFonts w:asciiTheme="minorHAnsi" w:hAnsiTheme="minorHAnsi" w:cs="Tahoma"/>
-                <w:b/>
-                <w:sz w:val="22"/>
-                <w:szCs w:val="22"/>
-              </w:rPr>
-              <w:t>:</w:t>
+              <w:t>Ph:</w:t>
             </w:r>
             <w:r>
               <w:rPr>
@@ -614,7 +581,6 @@
                 <w:szCs w:val="22"/>
               </w:rPr>
             </w:pPr>
-            <w:proofErr w:type="spellStart"/>
             <w:r>
               <w:rPr>
                 <w:rFonts w:asciiTheme="minorHAnsi" w:hAnsiTheme="minorHAnsi" w:cs="Tahoma"/>
@@ -622,17 +588,7 @@
                 <w:sz w:val="22"/>
                 <w:szCs w:val="22"/>
               </w:rPr>
-              <w:t>Ph</w:t>
-            </w:r>
-            <w:proofErr w:type="spellEnd"/>
-            <w:r>
-              <w:rPr>
-                <w:rFonts w:asciiTheme="minorHAnsi" w:hAnsiTheme="minorHAnsi" w:cs="Tahoma"/>
-                <w:b/>
-                <w:sz w:val="22"/>
-                <w:szCs w:val="22"/>
-              </w:rPr>
-              <w:t>:</w:t>
+              <w:t>Ph:</w:t>
             </w:r>
           </w:p>
         </w:tc>
@@ -704,7 +660,6 @@
                 <w:szCs w:val="22"/>
               </w:rPr>
             </w:pPr>
-            <w:proofErr w:type="spellStart"/>
             <w:r>
               <w:rPr>
                 <w:rFonts w:asciiTheme="minorHAnsi" w:hAnsiTheme="minorHAnsi" w:cs="Tahoma"/>
@@ -712,17 +667,7 @@
                 <w:sz w:val="22"/>
                 <w:szCs w:val="22"/>
               </w:rPr>
-              <w:t>Ph</w:t>
-            </w:r>
-            <w:proofErr w:type="spellEnd"/>
-            <w:r>
-              <w:rPr>
-                <w:rFonts w:asciiTheme="minorHAnsi" w:hAnsiTheme="minorHAnsi" w:cs="Tahoma"/>
-                <w:b/>
-                <w:sz w:val="22"/>
-                <w:szCs w:val="22"/>
-              </w:rPr>
-              <w:t>:</w:t>
+              <w:t>Ph:</w:t>
             </w:r>
             <w:r>
               <w:rPr>
@@ -875,7 +820,6 @@
                 <w:szCs w:val="22"/>
               </w:rPr>
             </w:pPr>
-            <w:proofErr w:type="spellStart"/>
             <w:r>
               <w:rPr>
                 <w:rFonts w:asciiTheme="minorHAnsi" w:hAnsiTheme="minorHAnsi" w:cs="Tahoma"/>
@@ -883,17 +827,7 @@
                 <w:sz w:val="22"/>
                 <w:szCs w:val="22"/>
               </w:rPr>
-              <w:t>Ph</w:t>
-            </w:r>
-            <w:proofErr w:type="spellEnd"/>
-            <w:r>
-              <w:rPr>
-                <w:rFonts w:asciiTheme="minorHAnsi" w:hAnsiTheme="minorHAnsi" w:cs="Tahoma"/>
-                <w:b/>
-                <w:sz w:val="22"/>
-                <w:szCs w:val="22"/>
-              </w:rPr>
-              <w:t>:</w:t>
+              <w:t>Ph:</w:t>
             </w:r>
             <w:r>
               <w:rPr>
@@ -995,7 +929,6 @@
                 <w:szCs w:val="22"/>
               </w:rPr>
             </w:pPr>
-            <w:proofErr w:type="spellStart"/>
             <w:r>
               <w:rPr>
                 <w:rFonts w:asciiTheme="minorHAnsi" w:hAnsiTheme="minorHAnsi" w:cs="Tahoma"/>
@@ -1003,17 +936,7 @@
                 <w:sz w:val="22"/>
                 <w:szCs w:val="22"/>
               </w:rPr>
-              <w:t>Ph</w:t>
-            </w:r>
-            <w:proofErr w:type="spellEnd"/>
-            <w:r>
-              <w:rPr>
-                <w:rFonts w:asciiTheme="minorHAnsi" w:hAnsiTheme="minorHAnsi" w:cs="Tahoma"/>
-                <w:b/>
-                <w:sz w:val="22"/>
-                <w:szCs w:val="22"/>
-              </w:rPr>
-              <w:t>:</w:t>
+              <w:t>Ph:</w:t>
             </w:r>
             <w:r>
               <w:rPr>
@@ -1125,23 +1048,13 @@
                 <w:szCs w:val="22"/>
               </w:rPr>
             </w:pPr>
-            <w:proofErr w:type="spellStart"/>
             <w:r>
               <w:rPr>
                 <w:rFonts w:asciiTheme="minorHAnsi" w:hAnsiTheme="minorHAnsi" w:cs="Tahoma"/>
                 <w:sz w:val="22"/>
                 <w:szCs w:val="22"/>
               </w:rPr>
-              <w:t>Ph</w:t>
-            </w:r>
-            <w:proofErr w:type="spellEnd"/>
-            <w:r>
-              <w:rPr>
-                <w:rFonts w:asciiTheme="minorHAnsi" w:hAnsiTheme="minorHAnsi" w:cs="Tahoma"/>
-                <w:sz w:val="22"/>
-                <w:szCs w:val="22"/>
-              </w:rPr>
-              <w:t>:</w:t>
+              <w:t>Ph:</w:t>
             </w:r>
             <w:r>
               <w:rPr>
@@ -1885,6 +1798,7 @@
                 <w:szCs w:val="22"/>
               </w:rPr>
             </w:pPr>
+            <w:bookmarkStart w:id="0" w:name="_GoBack" w:colFirst="0" w:colLast="3"/>
             <w:r>
               <w:rPr>
                 <w:rFonts w:asciiTheme="minorHAnsi" w:hAnsiTheme="minorHAnsi" w:cs="Arial"/>
@@ -1912,6 +1826,7 @@
               </w:rPr>
               <w:t xml:space="preserve"> </w:t>
             </w:r>
+            <w:proofErr w:type="gramStart"/>
             <w:r>
               <w:rPr>
                 <w:rFonts w:asciiTheme="minorHAnsi" w:hAnsiTheme="minorHAnsi" w:cs="Arial"/>
@@ -1920,7 +1835,18 @@
                 <w:sz w:val="20"/>
                 <w:szCs w:val="20"/>
               </w:rPr>
-              <w:t>Select  criteria that will adequately identify potential issues (including those described in section17D)</w:t>
+              <w:t>Select  criteria</w:t>
+            </w:r>
+            <w:proofErr w:type="gramEnd"/>
+            <w:r>
+              <w:rPr>
+                <w:rFonts w:asciiTheme="minorHAnsi" w:hAnsiTheme="minorHAnsi" w:cs="Arial"/>
+                <w:i/>
+                <w:color w:val="808080" w:themeColor="background1" w:themeShade="80"/>
+                <w:sz w:val="20"/>
+                <w:szCs w:val="20"/>
+              </w:rPr>
+              <w:t xml:space="preserve"> that will adequately identify potential issues (including those described in section17D)</w:t>
             </w:r>
           </w:p>
         </w:tc>
@@ -2024,6 +1950,87 @@
               </w:rPr>
               <w:t>2</w:t>
             </w:r>
+          </w:p>
+        </w:tc>
+      </w:tr>
+      <w:bookmarkEnd w:id="0"/>
+      <w:tr>
+        <w:tblPrEx>
+          <w:tblBorders>
+            <w:top w:val="single" w:sz="4" w:space="0" w:color="auto"/>
+            <w:left w:val="single" w:sz="4" w:space="0" w:color="auto"/>
+            <w:bottom w:val="single" w:sz="4" w:space="0" w:color="auto"/>
+            <w:right w:val="single" w:sz="4" w:space="0" w:color="auto"/>
+            <w:insideH w:val="single" w:sz="4" w:space="0" w:color="auto"/>
+            <w:insideV w:val="single" w:sz="4" w:space="0" w:color="auto"/>
+          </w:tblBorders>
+        </w:tblPrEx>
+        <w:tc>
+          <w:tcPr>
+            <w:tcW w:w="3794" w:type="dxa"/>
+            <w:vAlign w:val="center"/>
+          </w:tcPr>
+          <w:p>
+            <w:pPr>
+              <w:spacing w:before="40"/>
+              <w:rPr>
+                <w:rFonts w:asciiTheme="minorHAnsi" w:hAnsiTheme="minorHAnsi" w:cs="Arial"/>
+                <w:b/>
+                <w:sz w:val="22"/>
+                <w:szCs w:val="22"/>
+              </w:rPr>
+            </w:pPr>
+          </w:p>
+        </w:tc>
+        <w:tc>
+          <w:tcPr>
+            <w:tcW w:w="2127" w:type="dxa"/>
+            <w:vAlign w:val="center"/>
+          </w:tcPr>
+          <w:p>
+            <w:pPr>
+              <w:jc w:val="center"/>
+              <w:rPr>
+                <w:rFonts w:asciiTheme="minorHAnsi" w:hAnsiTheme="minorHAnsi" w:cs="Arial"/>
+                <w:b/>
+                <w:sz w:val="22"/>
+                <w:szCs w:val="22"/>
+              </w:rPr>
+            </w:pPr>
+          </w:p>
+        </w:tc>
+        <w:tc>
+          <w:tcPr>
+            <w:tcW w:w="2126" w:type="dxa"/>
+            <w:vAlign w:val="center"/>
+          </w:tcPr>
+          <w:p>
+            <w:pPr>
+              <w:jc w:val="center"/>
+              <w:rPr>
+                <w:rFonts w:asciiTheme="minorHAnsi" w:hAnsiTheme="minorHAnsi" w:cs="Arial"/>
+                <w:b/>
+                <w:sz w:val="22"/>
+                <w:szCs w:val="22"/>
+              </w:rPr>
+            </w:pPr>
+          </w:p>
+        </w:tc>
+        <w:tc>
+          <w:tcPr>
+            <w:tcW w:w="2127" w:type="dxa"/>
+            <w:vAlign w:val="center"/>
+          </w:tcPr>
+          <w:p>
+            <w:pPr>
+              <w:jc w:val="center"/>
+              <w:rPr>
+                <w:rFonts w:asciiTheme="minorHAnsi" w:hAnsiTheme="minorHAnsi" w:cs="Arial"/>
+                <w:b/>
+                <w:sz w:val="22"/>
+                <w:szCs w:val="22"/>
+              </w:rPr>
+            </w:pPr>
           </w:p>
         </w:tc>
       </w:tr>
@@ -2125,86 +2132,6 @@
           </w:tcPr>
           <w:p>
             <w:pPr>
-              <w:spacing w:before="40"/>
-              <w:rPr>
-                <w:rFonts w:asciiTheme="minorHAnsi" w:hAnsiTheme="minorHAnsi" w:cs="Arial"/>
-                <w:b/>
-                <w:sz w:val="22"/>
-                <w:szCs w:val="22"/>
-              </w:rPr>
-            </w:pPr>
-          </w:p>
-        </w:tc>
-        <w:tc>
-          <w:tcPr>
-            <w:tcW w:w="2127" w:type="dxa"/>
-            <w:vAlign w:val="center"/>
-          </w:tcPr>
-          <w:p>
-            <w:pPr>
-              <w:jc w:val="center"/>
-              <w:rPr>
-                <w:rFonts w:asciiTheme="minorHAnsi" w:hAnsiTheme="minorHAnsi" w:cs="Arial"/>
-                <w:b/>
-                <w:sz w:val="22"/>
-                <w:szCs w:val="22"/>
-              </w:rPr>
-            </w:pPr>
-          </w:p>
-        </w:tc>
-        <w:tc>
-          <w:tcPr>
-            <w:tcW w:w="2126" w:type="dxa"/>
-            <w:vAlign w:val="center"/>
-          </w:tcPr>
-          <w:p>
-            <w:pPr>
-              <w:jc w:val="center"/>
-              <w:rPr>
-                <w:rFonts w:asciiTheme="minorHAnsi" w:hAnsiTheme="minorHAnsi" w:cs="Arial"/>
-                <w:b/>
-                <w:sz w:val="22"/>
-                <w:szCs w:val="22"/>
-              </w:rPr>
-            </w:pPr>
-          </w:p>
-        </w:tc>
-        <w:tc>
-          <w:tcPr>
-            <w:tcW w:w="2127" w:type="dxa"/>
-            <w:vAlign w:val="center"/>
-          </w:tcPr>
-          <w:p>
-            <w:pPr>
-              <w:jc w:val="center"/>
-              <w:rPr>
-                <w:rFonts w:asciiTheme="minorHAnsi" w:hAnsiTheme="minorHAnsi" w:cs="Arial"/>
-                <w:b/>
-                <w:sz w:val="22"/>
-                <w:szCs w:val="22"/>
-              </w:rPr>
-            </w:pPr>
-          </w:p>
-        </w:tc>
-      </w:tr>
-      <w:tr>
-        <w:tblPrEx>
-          <w:tblBorders>
-            <w:top w:val="single" w:sz="4" w:space="0" w:color="auto"/>
-            <w:left w:val="single" w:sz="4" w:space="0" w:color="auto"/>
-            <w:bottom w:val="single" w:sz="4" w:space="0" w:color="auto"/>
-            <w:right w:val="single" w:sz="4" w:space="0" w:color="auto"/>
-            <w:insideH w:val="single" w:sz="4" w:space="0" w:color="auto"/>
-            <w:insideV w:val="single" w:sz="4" w:space="0" w:color="auto"/>
-          </w:tblBorders>
-        </w:tblPrEx>
-        <w:tc>
-          <w:tcPr>
-            <w:tcW w:w="3794" w:type="dxa"/>
-            <w:vAlign w:val="center"/>
-          </w:tcPr>
-          <w:p>
-            <w:pPr>
               <w:rPr>
                 <w:rFonts w:asciiTheme="minorHAnsi" w:hAnsiTheme="minorHAnsi" w:cs="Arial"/>
                 <w:b/>
@@ -2371,6 +2298,7 @@
           <w:sz w:val="22"/>
           <w:szCs w:val="22"/>
         </w:rPr>
+        <w:lastRenderedPageBreak/>
         <w:t>M</w:t>
       </w:r>
       <w:r>
@@ -4268,7 +4196,6 @@
                 <w:sz w:val="18"/>
                 <w:szCs w:val="18"/>
               </w:rPr>
-              <w:lastRenderedPageBreak/>
               <w:t>NB. Whe</w:t>
             </w:r>
             <w:r>
@@ -4291,31 +4218,7 @@
                 <w:sz w:val="18"/>
                 <w:szCs w:val="18"/>
               </w:rPr>
-              <w:t xml:space="preserve"> is set at 10% the AEC does not require a dual threshold</w:t>
-            </w:r>
-            <w:r>
-              <w:rPr>
-                <w:rFonts w:asciiTheme="minorHAnsi" w:hAnsiTheme="minorHAnsi"/>
-                <w:b/>
-                <w:i/>
-                <w:iCs/>
-                <w:sz w:val="18"/>
-                <w:szCs w:val="18"/>
-              </w:rPr>
-              <w:t>. Therefore</w:t>
-            </w:r>
-            <w:bookmarkStart w:id="0" w:name="_GoBack"/>
-            <w:bookmarkEnd w:id="0"/>
-            <w:r>
-              <w:rPr>
-                <w:rFonts w:asciiTheme="minorHAnsi" w:hAnsiTheme="minorHAnsi"/>
-                <w:b/>
-                <w:i/>
-                <w:iCs/>
-                <w:sz w:val="18"/>
-                <w:szCs w:val="18"/>
-              </w:rPr>
-              <w:t xml:space="preserve"> </w:t>
+              <w:t xml:space="preserve"> is set at 10% the AEC does not require a dual threshold. Therefore </w:t>
             </w:r>
             <w:r>
               <w:rPr>
@@ -4498,7 +4401,7 @@
               <mc:AlternateContent>
                 <mc:Choice Requires="wps">
                   <w:drawing>
-                    <wp:anchor distT="0" distB="0" distL="114300" distR="114300" simplePos="0" relativeHeight="251658240" behindDoc="0" locked="0" layoutInCell="1" allowOverlap="1" wp14:anchorId="086BFD0D" wp14:editId="31D782D6">
+                    <wp:anchor distT="0" distB="0" distL="114300" distR="114300" simplePos="0" relativeHeight="251658240" behindDoc="0" locked="0" layoutInCell="1" allowOverlap="1" wp14:anchorId="002970EB" wp14:editId="50DDA0FE">
                       <wp:simplePos x="0" y="0"/>
                       <wp:positionH relativeFrom="column">
                         <wp:posOffset>2692400</wp:posOffset>
@@ -4610,7 +4513,7 @@
               <mc:AlternateContent>
                 <mc:Choice Requires="wps">
                   <w:drawing>
-                    <wp:anchor distT="0" distB="0" distL="114300" distR="114300" simplePos="0" relativeHeight="251659264" behindDoc="0" locked="0" layoutInCell="1" allowOverlap="1" wp14:anchorId="6CD5DBA8" wp14:editId="6358B1BE">
+                    <wp:anchor distT="0" distB="0" distL="114300" distR="114300" simplePos="0" relativeHeight="251659264" behindDoc="0" locked="0" layoutInCell="1" allowOverlap="1" wp14:anchorId="6175FDE6" wp14:editId="069A4FAD">
                       <wp:simplePos x="0" y="0"/>
                       <wp:positionH relativeFrom="column">
                         <wp:posOffset>2349500</wp:posOffset>
@@ -4992,7 +4895,7 @@
               <mc:AlternateContent>
                 <mc:Choice Requires="wps">
                   <w:drawing>
-                    <wp:anchor distT="0" distB="0" distL="114300" distR="114300" simplePos="0" relativeHeight="251660288" behindDoc="0" locked="0" layoutInCell="1" allowOverlap="1" wp14:anchorId="2489E58B" wp14:editId="5937CE66">
+                    <wp:anchor distT="0" distB="0" distL="114300" distR="114300" simplePos="0" relativeHeight="251660288" behindDoc="0" locked="0" layoutInCell="1" allowOverlap="1" wp14:anchorId="68EF61A2" wp14:editId="42817020">
                       <wp:simplePos x="0" y="0"/>
                       <wp:positionH relativeFrom="column">
                         <wp:posOffset>2749550</wp:posOffset>
@@ -5092,7 +4995,7 @@
               <mc:AlternateContent>
                 <mc:Choice Requires="wps">
                   <w:drawing>
-                    <wp:anchor distT="0" distB="0" distL="114300" distR="114300" simplePos="0" relativeHeight="251661312" behindDoc="0" locked="0" layoutInCell="1" allowOverlap="1" wp14:anchorId="3D8F1C84" wp14:editId="3645CED8">
+                    <wp:anchor distT="0" distB="0" distL="114300" distR="114300" simplePos="0" relativeHeight="251661312" behindDoc="0" locked="0" layoutInCell="1" allowOverlap="1" wp14:anchorId="7AB74128" wp14:editId="634B8AF3">
                       <wp:simplePos x="0" y="0"/>
                       <wp:positionH relativeFrom="column">
                         <wp:posOffset>2349500</wp:posOffset>
@@ -5679,9 +5582,9 @@
       </w:pPr>
     </w:p>
     <w:sectPr>
-      <w:headerReference w:type="default" r:id="rId9"/>
-      <w:footerReference w:type="default" r:id="rId10"/>
-      <w:footerReference w:type="first" r:id="rId11"/>
+      <w:headerReference w:type="default" r:id="rId8"/>
+      <w:footerReference w:type="default" r:id="rId9"/>
+      <w:footerReference w:type="first" r:id="rId10"/>
       <w:pgSz w:w="11906" w:h="16838" w:code="9"/>
       <w:pgMar w:top="567" w:right="851" w:bottom="454" w:left="851" w:header="454" w:footer="397" w:gutter="0"/>
       <w:cols w:space="708"/>
@@ -5692,7 +5595,7 @@
 </file>
 
 <file path=word/endnotes.xml><?xml version="1.0" encoding="utf-8"?>
-<w:endnotes xmlns:wpc="http://schemas.microsoft.com/office/word/2010/wordprocessingCanvas" xmlns:mc="http://schemas.openxmlformats.org/markup-compatibility/2006" xmlns:o="urn:schemas-microsoft-com:office:office" xmlns:r="http://schemas.openxmlformats.org/officeDocument/2006/relationships" xmlns:m="http://schemas.openxmlformats.org/officeDocument/2006/math" xmlns:v="urn:schemas-microsoft-com:vml" xmlns:wp14="http://schemas.microsoft.com/office/word/2010/wordprocessingDrawing" xmlns:wp="http://schemas.openxmlformats.org/drawingml/2006/wordprocessingDrawing" xmlns:w10="urn:schemas-microsoft-com:office:word" xmlns:w="http://schemas.openxmlformats.org/wordprocessingml/2006/main" xmlns:w14="http://schemas.microsoft.com/office/word/2010/wordml" xmlns:wpg="http://schemas.microsoft.com/office/word/2010/wordprocessingGroup" xmlns:wpi="http://schemas.microsoft.com/office/word/2010/wordprocessingInk" xmlns:wne="http://schemas.microsoft.com/office/word/2006/wordml" xmlns:wps="http://schemas.microsoft.com/office/word/2010/wordprocessingShape" mc:Ignorable="w14 wp14">
+<w:endnotes xmlns:wpc="http://schemas.microsoft.com/office/word/2010/wordprocessingCanvas" xmlns:cx="http://schemas.microsoft.com/office/drawing/2014/chartex" xmlns:cx1="http://schemas.microsoft.com/office/drawing/2015/9/8/chartex" xmlns:cx2="http://schemas.microsoft.com/office/drawing/2015/10/21/chartex" xmlns:cx3="http://schemas.microsoft.com/office/drawing/2016/5/9/chartex" xmlns:cx4="http://schemas.microsoft.com/office/drawing/2016/5/10/chartex" xmlns:cx5="http://schemas.microsoft.com/office/drawing/2016/5/11/chartex" xmlns:cx6="http://schemas.microsoft.com/office/drawing/2016/5/12/chartex" xmlns:cx7="http://schemas.microsoft.com/office/drawing/2016/5/13/chartex" xmlns:cx8="http://schemas.microsoft.com/office/drawing/2016/5/14/chartex" xmlns:mc="http://schemas.openxmlformats.org/markup-compatibility/2006" xmlns:aink="http://schemas.microsoft.com/office/drawing/2016/ink" xmlns:am3d="http://schemas.microsoft.com/office/drawing/2017/model3d" xmlns:o="urn:schemas-microsoft-com:office:office" xmlns:r="http://schemas.openxmlformats.org/officeDocument/2006/relationships" xmlns:m="http://schemas.openxmlformats.org/officeDocument/2006/math" xmlns:v="urn:schemas-microsoft-com:vml" xmlns:wp14="http://schemas.microsoft.com/office/word/2010/wordprocessingDrawing" xmlns:wp="http://schemas.openxmlformats.org/drawingml/2006/wordprocessingDrawing" xmlns:w10="urn:schemas-microsoft-com:office:word" xmlns:w="http://schemas.openxmlformats.org/wordprocessingml/2006/main" xmlns:w14="http://schemas.microsoft.com/office/word/2010/wordml" xmlns:w15="http://schemas.microsoft.com/office/word/2012/wordml" xmlns:w16cid="http://schemas.microsoft.com/office/word/2016/wordml/cid" xmlns:w16se="http://schemas.microsoft.com/office/word/2015/wordml/symex" xmlns:wpg="http://schemas.microsoft.com/office/word/2010/wordprocessingGroup" xmlns:wpi="http://schemas.microsoft.com/office/word/2010/wordprocessingInk" xmlns:wne="http://schemas.microsoft.com/office/word/2006/wordml" xmlns:wps="http://schemas.microsoft.com/office/word/2010/wordprocessingShape" mc:Ignorable="w14 w15 w16se w16cid wp14">
   <w:endnote w:type="separator" w:id="-1">
     <w:p>
       <w:r>
@@ -5711,7 +5614,7 @@
 </file>
 
 <file path=word/footer1.xml><?xml version="1.0" encoding="utf-8"?>
-<w:ftr xmlns:wpc="http://schemas.microsoft.com/office/word/2010/wordprocessingCanvas" xmlns:mc="http://schemas.openxmlformats.org/markup-compatibility/2006" xmlns:o="urn:schemas-microsoft-com:office:office" xmlns:r="http://schemas.openxmlformats.org/officeDocument/2006/relationships" xmlns:m="http://schemas.openxmlformats.org/officeDocument/2006/math" xmlns:v="urn:schemas-microsoft-com:vml" xmlns:wp14="http://schemas.microsoft.com/office/word/2010/wordprocessingDrawing" xmlns:wp="http://schemas.openxmlformats.org/drawingml/2006/wordprocessingDrawing" xmlns:w10="urn:schemas-microsoft-com:office:word" xmlns:w="http://schemas.openxmlformats.org/wordprocessingml/2006/main" xmlns:w14="http://schemas.microsoft.com/office/word/2010/wordml" xmlns:wpg="http://schemas.microsoft.com/office/word/2010/wordprocessingGroup" xmlns:wpi="http://schemas.microsoft.com/office/word/2010/wordprocessingInk" xmlns:wne="http://schemas.microsoft.com/office/word/2006/wordml" xmlns:wps="http://schemas.microsoft.com/office/word/2010/wordprocessingShape" mc:Ignorable="w14 wp14">
+<w:ftr xmlns:wpc="http://schemas.microsoft.com/office/word/2010/wordprocessingCanvas" xmlns:cx="http://schemas.microsoft.com/office/drawing/2014/chartex" xmlns:cx1="http://schemas.microsoft.com/office/drawing/2015/9/8/chartex" xmlns:cx2="http://schemas.microsoft.com/office/drawing/2015/10/21/chartex" xmlns:cx3="http://schemas.microsoft.com/office/drawing/2016/5/9/chartex" xmlns:cx4="http://schemas.microsoft.com/office/drawing/2016/5/10/chartex" xmlns:cx5="http://schemas.microsoft.com/office/drawing/2016/5/11/chartex" xmlns:cx6="http://schemas.microsoft.com/office/drawing/2016/5/12/chartex" xmlns:cx7="http://schemas.microsoft.com/office/drawing/2016/5/13/chartex" xmlns:cx8="http://schemas.microsoft.com/office/drawing/2016/5/14/chartex" xmlns:mc="http://schemas.openxmlformats.org/markup-compatibility/2006" xmlns:aink="http://schemas.microsoft.com/office/drawing/2016/ink" xmlns:am3d="http://schemas.microsoft.com/office/drawing/2017/model3d" xmlns:o="urn:schemas-microsoft-com:office:office" xmlns:r="http://schemas.openxmlformats.org/officeDocument/2006/relationships" xmlns:m="http://schemas.openxmlformats.org/officeDocument/2006/math" xmlns:v="urn:schemas-microsoft-com:vml" xmlns:wp14="http://schemas.microsoft.com/office/word/2010/wordprocessingDrawing" xmlns:wp="http://schemas.openxmlformats.org/drawingml/2006/wordprocessingDrawing" xmlns:w10="urn:schemas-microsoft-com:office:word" xmlns:w="http://schemas.openxmlformats.org/wordprocessingml/2006/main" xmlns:w14="http://schemas.microsoft.com/office/word/2010/wordml" xmlns:w15="http://schemas.microsoft.com/office/word/2012/wordml" xmlns:w16cid="http://schemas.microsoft.com/office/word/2016/wordml/cid" xmlns:w16se="http://schemas.microsoft.com/office/word/2015/wordml/symex" xmlns:wpg="http://schemas.microsoft.com/office/word/2010/wordprocessingGroup" xmlns:wpi="http://schemas.microsoft.com/office/word/2010/wordprocessingInk" xmlns:wne="http://schemas.microsoft.com/office/word/2006/wordml" xmlns:wps="http://schemas.microsoft.com/office/word/2010/wordprocessingShape" mc:Ignorable="w14 w15 w16se w16cid wp14">
   <w:p>
     <w:pPr>
       <w:pStyle w:val="Footer"/>
@@ -5872,8 +5775,9 @@
         <w:sz w:val="18"/>
         <w:szCs w:val="18"/>
       </w:rPr>
-      <w:t xml:space="preserve">                </w:t>
+      <w:t xml:space="preserve">              </w:t>
     </w:r>
+    <w:proofErr w:type="gramStart"/>
     <w:r>
       <w:rPr>
         <w:rFonts w:ascii="Calibri" w:hAnsi="Calibri" w:cs="Calibri"/>
@@ -5882,9 +5786,8 @@
         <w:sz w:val="18"/>
         <w:szCs w:val="18"/>
       </w:rPr>
-      <w:t xml:space="preserve"> (</w:t>
+      <w:t xml:space="preserve">  </w:t>
     </w:r>
-    <w:proofErr w:type="gramStart"/>
     <w:r>
       <w:rPr>
         <w:rFonts w:ascii="Calibri" w:hAnsi="Calibri" w:cs="Calibri"/>
@@ -5893,8 +5796,9 @@
         <w:sz w:val="18"/>
         <w:szCs w:val="18"/>
       </w:rPr>
-      <w:t xml:space="preserve">February </w:t>
+      <w:t xml:space="preserve"> (</w:t>
     </w:r>
+    <w:proofErr w:type="gramEnd"/>
     <w:r>
       <w:rPr>
         <w:rFonts w:ascii="Calibri" w:hAnsi="Calibri" w:cs="Calibri"/>
@@ -5903,7 +5807,7 @@
         <w:sz w:val="18"/>
         <w:szCs w:val="18"/>
       </w:rPr>
-      <w:t xml:space="preserve"> 201</w:t>
+      <w:t xml:space="preserve">February </w:t>
     </w:r>
     <w:r>
       <w:rPr>
@@ -5913,9 +5817,18 @@
         <w:sz w:val="18"/>
         <w:szCs w:val="18"/>
       </w:rPr>
+      <w:t xml:space="preserve"> 201</w:t>
+    </w:r>
+    <w:r>
+      <w:rPr>
+        <w:rFonts w:ascii="Calibri" w:hAnsi="Calibri" w:cs="Calibri"/>
+        <w:i/>
+        <w:color w:val="808080"/>
+        <w:sz w:val="18"/>
+        <w:szCs w:val="18"/>
+      </w:rPr>
       <w:t>8</w:t>
     </w:r>
-    <w:proofErr w:type="gramEnd"/>
     <w:r>
       <w:rPr>
         <w:rFonts w:ascii="Calibri" w:hAnsi="Calibri" w:cs="Calibri"/>
@@ -6023,7 +5936,7 @@
 </file>
 
 <file path=word/footer2.xml><?xml version="1.0" encoding="utf-8"?>
-<w:ftr xmlns:wpc="http://schemas.microsoft.com/office/word/2010/wordprocessingCanvas" xmlns:mc="http://schemas.openxmlformats.org/markup-compatibility/2006" xmlns:o="urn:schemas-microsoft-com:office:office" xmlns:r="http://schemas.openxmlformats.org/officeDocument/2006/relationships" xmlns:m="http://schemas.openxmlformats.org/officeDocument/2006/math" xmlns:v="urn:schemas-microsoft-com:vml" xmlns:wp14="http://schemas.microsoft.com/office/word/2010/wordprocessingDrawing" xmlns:wp="http://schemas.openxmlformats.org/drawingml/2006/wordprocessingDrawing" xmlns:w10="urn:schemas-microsoft-com:office:word" xmlns:w="http://schemas.openxmlformats.org/wordprocessingml/2006/main" xmlns:w14="http://schemas.microsoft.com/office/word/2010/wordml" xmlns:wpg="http://schemas.microsoft.com/office/word/2010/wordprocessingGroup" xmlns:wpi="http://schemas.microsoft.com/office/word/2010/wordprocessingInk" xmlns:wne="http://schemas.microsoft.com/office/word/2006/wordml" xmlns:wps="http://schemas.microsoft.com/office/word/2010/wordprocessingShape" mc:Ignorable="w14 wp14">
+<w:ftr xmlns:wpc="http://schemas.microsoft.com/office/word/2010/wordprocessingCanvas" xmlns:cx="http://schemas.microsoft.com/office/drawing/2014/chartex" xmlns:cx1="http://schemas.microsoft.com/office/drawing/2015/9/8/chartex" xmlns:cx2="http://schemas.microsoft.com/office/drawing/2015/10/21/chartex" xmlns:cx3="http://schemas.microsoft.com/office/drawing/2016/5/9/chartex" xmlns:cx4="http://schemas.microsoft.com/office/drawing/2016/5/10/chartex" xmlns:cx5="http://schemas.microsoft.com/office/drawing/2016/5/11/chartex" xmlns:cx6="http://schemas.microsoft.com/office/drawing/2016/5/12/chartex" xmlns:cx7="http://schemas.microsoft.com/office/drawing/2016/5/13/chartex" xmlns:cx8="http://schemas.microsoft.com/office/drawing/2016/5/14/chartex" xmlns:mc="http://schemas.openxmlformats.org/markup-compatibility/2006" xmlns:aink="http://schemas.microsoft.com/office/drawing/2016/ink" xmlns:am3d="http://schemas.microsoft.com/office/drawing/2017/model3d" xmlns:o="urn:schemas-microsoft-com:office:office" xmlns:r="http://schemas.openxmlformats.org/officeDocument/2006/relationships" xmlns:m="http://schemas.openxmlformats.org/officeDocument/2006/math" xmlns:v="urn:schemas-microsoft-com:vml" xmlns:wp14="http://schemas.microsoft.com/office/word/2010/wordprocessingDrawing" xmlns:wp="http://schemas.openxmlformats.org/drawingml/2006/wordprocessingDrawing" xmlns:w10="urn:schemas-microsoft-com:office:word" xmlns:w="http://schemas.openxmlformats.org/wordprocessingml/2006/main" xmlns:w14="http://schemas.microsoft.com/office/word/2010/wordml" xmlns:w15="http://schemas.microsoft.com/office/word/2012/wordml" xmlns:w16cid="http://schemas.microsoft.com/office/word/2016/wordml/cid" xmlns:w16se="http://schemas.microsoft.com/office/word/2015/wordml/symex" xmlns:wpg="http://schemas.microsoft.com/office/word/2010/wordprocessingGroup" xmlns:wpi="http://schemas.microsoft.com/office/word/2010/wordprocessingInk" xmlns:wne="http://schemas.microsoft.com/office/word/2006/wordml" xmlns:wps="http://schemas.microsoft.com/office/word/2010/wordprocessingShape" mc:Ignorable="w14 w15 w16se w16cid wp14">
   <w:p>
     <w:pPr>
       <w:pStyle w:val="Footer"/>
@@ -6116,7 +6029,7 @@
 </file>
 
 <file path=word/footnotes.xml><?xml version="1.0" encoding="utf-8"?>
-<w:footnotes xmlns:wpc="http://schemas.microsoft.com/office/word/2010/wordprocessingCanvas" xmlns:mc="http://schemas.openxmlformats.org/markup-compatibility/2006" xmlns:o="urn:schemas-microsoft-com:office:office" xmlns:r="http://schemas.openxmlformats.org/officeDocument/2006/relationships" xmlns:m="http://schemas.openxmlformats.org/officeDocument/2006/math" xmlns:v="urn:schemas-microsoft-com:vml" xmlns:wp14="http://schemas.microsoft.com/office/word/2010/wordprocessingDrawing" xmlns:wp="http://schemas.openxmlformats.org/drawingml/2006/wordprocessingDrawing" xmlns:w10="urn:schemas-microsoft-com:office:word" xmlns:w="http://schemas.openxmlformats.org/wordprocessingml/2006/main" xmlns:w14="http://schemas.microsoft.com/office/word/2010/wordml" xmlns:wpg="http://schemas.microsoft.com/office/word/2010/wordprocessingGroup" xmlns:wpi="http://schemas.microsoft.com/office/word/2010/wordprocessingInk" xmlns:wne="http://schemas.microsoft.com/office/word/2006/wordml" xmlns:wps="http://schemas.microsoft.com/office/word/2010/wordprocessingShape" mc:Ignorable="w14 wp14">
+<w:footnotes xmlns:wpc="http://schemas.microsoft.com/office/word/2010/wordprocessingCanvas" xmlns:cx="http://schemas.microsoft.com/office/drawing/2014/chartex" xmlns:cx1="http://schemas.microsoft.com/office/drawing/2015/9/8/chartex" xmlns:cx2="http://schemas.microsoft.com/office/drawing/2015/10/21/chartex" xmlns:cx3="http://schemas.microsoft.com/office/drawing/2016/5/9/chartex" xmlns:cx4="http://schemas.microsoft.com/office/drawing/2016/5/10/chartex" xmlns:cx5="http://schemas.microsoft.com/office/drawing/2016/5/11/chartex" xmlns:cx6="http://schemas.microsoft.com/office/drawing/2016/5/12/chartex" xmlns:cx7="http://schemas.microsoft.com/office/drawing/2016/5/13/chartex" xmlns:cx8="http://schemas.microsoft.com/office/drawing/2016/5/14/chartex" xmlns:mc="http://schemas.openxmlformats.org/markup-compatibility/2006" xmlns:aink="http://schemas.microsoft.com/office/drawing/2016/ink" xmlns:am3d="http://schemas.microsoft.com/office/drawing/2017/model3d" xmlns:o="urn:schemas-microsoft-com:office:office" xmlns:r="http://schemas.openxmlformats.org/officeDocument/2006/relationships" xmlns:m="http://schemas.openxmlformats.org/officeDocument/2006/math" xmlns:v="urn:schemas-microsoft-com:vml" xmlns:wp14="http://schemas.microsoft.com/office/word/2010/wordprocessingDrawing" xmlns:wp="http://schemas.openxmlformats.org/drawingml/2006/wordprocessingDrawing" xmlns:w10="urn:schemas-microsoft-com:office:word" xmlns:w="http://schemas.openxmlformats.org/wordprocessingml/2006/main" xmlns:w14="http://schemas.microsoft.com/office/word/2010/wordml" xmlns:w15="http://schemas.microsoft.com/office/word/2012/wordml" xmlns:w16cid="http://schemas.microsoft.com/office/word/2016/wordml/cid" xmlns:w16se="http://schemas.microsoft.com/office/word/2015/wordml/symex" xmlns:wpg="http://schemas.microsoft.com/office/word/2010/wordprocessingGroup" xmlns:wpi="http://schemas.microsoft.com/office/word/2010/wordprocessingInk" xmlns:wne="http://schemas.microsoft.com/office/word/2006/wordml" xmlns:wps="http://schemas.microsoft.com/office/word/2010/wordprocessingShape" mc:Ignorable="w14 w15 w16se w16cid wp14">
   <w:footnote w:type="separator" w:id="-1">
     <w:p>
       <w:r>
@@ -6135,7 +6048,7 @@
 </file>
 
 <file path=word/header1.xml><?xml version="1.0" encoding="utf-8"?>
-<w:hdr xmlns:wpc="http://schemas.microsoft.com/office/word/2010/wordprocessingCanvas" xmlns:mc="http://schemas.openxmlformats.org/markup-compatibility/2006" xmlns:o="urn:schemas-microsoft-com:office:office" xmlns:r="http://schemas.openxmlformats.org/officeDocument/2006/relationships" xmlns:m="http://schemas.openxmlformats.org/officeDocument/2006/math" xmlns:v="urn:schemas-microsoft-com:vml" xmlns:wp14="http://schemas.microsoft.com/office/word/2010/wordprocessingDrawing" xmlns:wp="http://schemas.openxmlformats.org/drawingml/2006/wordprocessingDrawing" xmlns:w10="urn:schemas-microsoft-com:office:word" xmlns:w="http://schemas.openxmlformats.org/wordprocessingml/2006/main" xmlns:w14="http://schemas.microsoft.com/office/word/2010/wordml" xmlns:wpg="http://schemas.microsoft.com/office/word/2010/wordprocessingGroup" xmlns:wpi="http://schemas.microsoft.com/office/word/2010/wordprocessingInk" xmlns:wne="http://schemas.microsoft.com/office/word/2006/wordml" xmlns:wps="http://schemas.microsoft.com/office/word/2010/wordprocessingShape" mc:Ignorable="w14 wp14">
+<w:hdr xmlns:wpc="http://schemas.microsoft.com/office/word/2010/wordprocessingCanvas" xmlns:cx="http://schemas.microsoft.com/office/drawing/2014/chartex" xmlns:cx1="http://schemas.microsoft.com/office/drawing/2015/9/8/chartex" xmlns:cx2="http://schemas.microsoft.com/office/drawing/2015/10/21/chartex" xmlns:cx3="http://schemas.microsoft.com/office/drawing/2016/5/9/chartex" xmlns:cx4="http://schemas.microsoft.com/office/drawing/2016/5/10/chartex" xmlns:cx5="http://schemas.microsoft.com/office/drawing/2016/5/11/chartex" xmlns:cx6="http://schemas.microsoft.com/office/drawing/2016/5/12/chartex" xmlns:cx7="http://schemas.microsoft.com/office/drawing/2016/5/13/chartex" xmlns:cx8="http://schemas.microsoft.com/office/drawing/2016/5/14/chartex" xmlns:mc="http://schemas.openxmlformats.org/markup-compatibility/2006" xmlns:aink="http://schemas.microsoft.com/office/drawing/2016/ink" xmlns:am3d="http://schemas.microsoft.com/office/drawing/2017/model3d" xmlns:o="urn:schemas-microsoft-com:office:office" xmlns:r="http://schemas.openxmlformats.org/officeDocument/2006/relationships" xmlns:m="http://schemas.openxmlformats.org/officeDocument/2006/math" xmlns:v="urn:schemas-microsoft-com:vml" xmlns:wp14="http://schemas.microsoft.com/office/word/2010/wordprocessingDrawing" xmlns:wp="http://schemas.openxmlformats.org/drawingml/2006/wordprocessingDrawing" xmlns:w10="urn:schemas-microsoft-com:office:word" xmlns:w="http://schemas.openxmlformats.org/wordprocessingml/2006/main" xmlns:w14="http://schemas.microsoft.com/office/word/2010/wordml" xmlns:w15="http://schemas.microsoft.com/office/word/2012/wordml" xmlns:w16cid="http://schemas.microsoft.com/office/word/2016/wordml/cid" xmlns:w16se="http://schemas.microsoft.com/office/word/2015/wordml/symex" xmlns:wpg="http://schemas.microsoft.com/office/word/2010/wordprocessingGroup" xmlns:wpi="http://schemas.microsoft.com/office/word/2010/wordprocessingInk" xmlns:wne="http://schemas.microsoft.com/office/word/2006/wordml" xmlns:wps="http://schemas.microsoft.com/office/word/2010/wordprocessingShape" mc:Ignorable="w14 w15 w16se w16cid wp14">
   <w:p>
     <w:pPr>
       <w:pStyle w:val="Header"/>
@@ -6146,7 +6059,7 @@
 </file>
 
 <file path=word/numbering.xml><?xml version="1.0" encoding="utf-8"?>
-<w:numbering xmlns:wpc="http://schemas.microsoft.com/office/word/2010/wordprocessingCanvas" xmlns:mc="http://schemas.openxmlformats.org/markup-compatibility/2006" xmlns:o="urn:schemas-microsoft-com:office:office" xmlns:r="http://schemas.openxmlformats.org/officeDocument/2006/relationships" xmlns:m="http://schemas.openxmlformats.org/officeDocument/2006/math" xmlns:v="urn:schemas-microsoft-com:vml" xmlns:wp14="http://schemas.microsoft.com/office/word/2010/wordprocessingDrawing" xmlns:wp="http://schemas.openxmlformats.org/drawingml/2006/wordprocessingDrawing" xmlns:w10="urn:schemas-microsoft-com:office:word" xmlns:w="http://schemas.openxmlformats.org/wordprocessingml/2006/main" xmlns:w14="http://schemas.microsoft.com/office/word/2010/wordml" xmlns:wpg="http://schemas.microsoft.com/office/word/2010/wordprocessingGroup" xmlns:wpi="http://schemas.microsoft.com/office/word/2010/wordprocessingInk" xmlns:wne="http://schemas.microsoft.com/office/word/2006/wordml" xmlns:wps="http://schemas.microsoft.com/office/word/2010/wordprocessingShape" mc:Ignorable="w14 wp14">
+<w:numbering xmlns:wpc="http://schemas.microsoft.com/office/word/2010/wordprocessingCanvas" xmlns:cx="http://schemas.microsoft.com/office/drawing/2014/chartex" xmlns:cx1="http://schemas.microsoft.com/office/drawing/2015/9/8/chartex" xmlns:cx2="http://schemas.microsoft.com/office/drawing/2015/10/21/chartex" xmlns:cx3="http://schemas.microsoft.com/office/drawing/2016/5/9/chartex" xmlns:cx4="http://schemas.microsoft.com/office/drawing/2016/5/10/chartex" xmlns:cx5="http://schemas.microsoft.com/office/drawing/2016/5/11/chartex" xmlns:cx6="http://schemas.microsoft.com/office/drawing/2016/5/12/chartex" xmlns:cx7="http://schemas.microsoft.com/office/drawing/2016/5/13/chartex" xmlns:cx8="http://schemas.microsoft.com/office/drawing/2016/5/14/chartex" xmlns:mc="http://schemas.openxmlformats.org/markup-compatibility/2006" xmlns:aink="http://schemas.microsoft.com/office/drawing/2016/ink" xmlns:am3d="http://schemas.microsoft.com/office/drawing/2017/model3d" xmlns:o="urn:schemas-microsoft-com:office:office" xmlns:r="http://schemas.openxmlformats.org/officeDocument/2006/relationships" xmlns:m="http://schemas.openxmlformats.org/officeDocument/2006/math" xmlns:v="urn:schemas-microsoft-com:vml" xmlns:wp14="http://schemas.microsoft.com/office/word/2010/wordprocessingDrawing" xmlns:wp="http://schemas.openxmlformats.org/drawingml/2006/wordprocessingDrawing" xmlns:w10="urn:schemas-microsoft-com:office:word" xmlns:w="http://schemas.openxmlformats.org/wordprocessingml/2006/main" xmlns:w14="http://schemas.microsoft.com/office/word/2010/wordml" xmlns:w15="http://schemas.microsoft.com/office/word/2012/wordml" xmlns:w16cid="http://schemas.microsoft.com/office/word/2016/wordml/cid" xmlns:w16se="http://schemas.microsoft.com/office/word/2015/wordml/symex" xmlns:wpg="http://schemas.microsoft.com/office/word/2010/wordprocessingGroup" xmlns:wpi="http://schemas.microsoft.com/office/word/2010/wordprocessingInk" xmlns:wne="http://schemas.microsoft.com/office/word/2006/wordml" xmlns:wps="http://schemas.microsoft.com/office/word/2010/wordprocessingShape" mc:Ignorable="w14 w15 w16se w16cid wp14">
   <w:numPicBullet w:numPicBulletId="0">
     <w:pict>
       <v:shapetype id="_x0000_t75" coordsize="21600,21600" o:spt="75" o:preferrelative="t" path="m@4@5l@4@11@9@11@9@5xe" filled="f" stroked="f">
@@ -6168,12 +6081,12 @@
         <v:path o:extrusionok="f" gradientshapeok="t" o:connecttype="rect"/>
         <o:lock v:ext="edit" aspectratio="t"/>
       </v:shapetype>
-      <v:shape id="_x0000_i1027" type="#_x0000_t75" style="width:124.4pt;height:141.1pt" o:bullet="t">
+      <v:shape id="_x0000_i1030" type="#_x0000_t75" style="width:124.25pt;height:140.8pt" o:bullet="t">
         <v:imagedata r:id="rId1" o:title=""/>
       </v:shape>
     </w:pict>
   </w:numPicBullet>
-  <w:abstractNum w:abstractNumId="0">
+  <w:abstractNum w:abstractNumId="0" w15:restartNumberingAfterBreak="0">
     <w:nsid w:val="04BF3359"/>
     <w:multiLevelType w:val="hybridMultilevel"/>
     <w:tmpl w:val="10644F50"/>
@@ -6286,7 +6199,7 @@
       </w:rPr>
     </w:lvl>
   </w:abstractNum>
-  <w:abstractNum w:abstractNumId="1">
+  <w:abstractNum w:abstractNumId="1" w15:restartNumberingAfterBreak="0">
     <w:nsid w:val="05E5425D"/>
     <w:multiLevelType w:val="hybridMultilevel"/>
     <w:tmpl w:val="F55201A6"/>
@@ -6399,7 +6312,7 @@
       </w:rPr>
     </w:lvl>
   </w:abstractNum>
-  <w:abstractNum w:abstractNumId="2">
+  <w:abstractNum w:abstractNumId="2" w15:restartNumberingAfterBreak="0">
     <w:nsid w:val="077669CC"/>
     <w:multiLevelType w:val="hybridMultilevel"/>
     <w:tmpl w:val="9106F888"/>
@@ -6513,7 +6426,7 @@
       </w:rPr>
     </w:lvl>
   </w:abstractNum>
-  <w:abstractNum w:abstractNumId="3">
+  <w:abstractNum w:abstractNumId="3" w15:restartNumberingAfterBreak="0">
     <w:nsid w:val="0BF3103B"/>
     <w:multiLevelType w:val="hybridMultilevel"/>
     <w:tmpl w:val="030C5E40"/>
@@ -6626,7 +6539,7 @@
       </w:rPr>
     </w:lvl>
   </w:abstractNum>
-  <w:abstractNum w:abstractNumId="4">
+  <w:abstractNum w:abstractNumId="4" w15:restartNumberingAfterBreak="0">
     <w:nsid w:val="2C225E13"/>
     <w:multiLevelType w:val="hybridMultilevel"/>
     <w:tmpl w:val="A6A6A4D0"/>
@@ -6769,7 +6682,7 @@
       </w:rPr>
     </w:lvl>
   </w:abstractNum>
-  <w:abstractNum w:abstractNumId="5">
+  <w:abstractNum w:abstractNumId="5" w15:restartNumberingAfterBreak="0">
     <w:nsid w:val="2D63700B"/>
     <w:multiLevelType w:val="hybridMultilevel"/>
     <w:tmpl w:val="388CD32A"/>
@@ -6882,7 +6795,7 @@
       </w:rPr>
     </w:lvl>
   </w:abstractNum>
-  <w:abstractNum w:abstractNumId="6">
+  <w:abstractNum w:abstractNumId="6" w15:restartNumberingAfterBreak="0">
     <w:nsid w:val="32C56D9C"/>
     <w:multiLevelType w:val="hybridMultilevel"/>
     <w:tmpl w:val="E68AF53A"/>
@@ -6995,7 +6908,7 @@
       </w:rPr>
     </w:lvl>
   </w:abstractNum>
-  <w:abstractNum w:abstractNumId="7">
+  <w:abstractNum w:abstractNumId="7" w15:restartNumberingAfterBreak="0">
     <w:nsid w:val="3A5461BE"/>
     <w:multiLevelType w:val="hybridMultilevel"/>
     <w:tmpl w:val="4A24D272"/>
@@ -7108,7 +7021,7 @@
       </w:rPr>
     </w:lvl>
   </w:abstractNum>
-  <w:abstractNum w:abstractNumId="8">
+  <w:abstractNum w:abstractNumId="8" w15:restartNumberingAfterBreak="0">
     <w:nsid w:val="3B7C3C4B"/>
     <w:multiLevelType w:val="hybridMultilevel"/>
     <w:tmpl w:val="CEA648A6"/>
@@ -7221,7 +7134,7 @@
       </w:rPr>
     </w:lvl>
   </w:abstractNum>
-  <w:abstractNum w:abstractNumId="9">
+  <w:abstractNum w:abstractNumId="9" w15:restartNumberingAfterBreak="0">
     <w:nsid w:val="3E076156"/>
     <w:multiLevelType w:val="hybridMultilevel"/>
     <w:tmpl w:val="F26A65D2"/>
@@ -7334,7 +7247,7 @@
       </w:rPr>
     </w:lvl>
   </w:abstractNum>
-  <w:abstractNum w:abstractNumId="10">
+  <w:abstractNum w:abstractNumId="10" w15:restartNumberingAfterBreak="0">
     <w:nsid w:val="3F27777A"/>
     <w:multiLevelType w:val="multilevel"/>
     <w:tmpl w:val="A6A6A4D0"/>
@@ -7477,7 +7390,7 @@
       </w:rPr>
     </w:lvl>
   </w:abstractNum>
-  <w:abstractNum w:abstractNumId="11">
+  <w:abstractNum w:abstractNumId="11" w15:restartNumberingAfterBreak="0">
     <w:nsid w:val="43EE44BE"/>
     <w:multiLevelType w:val="hybridMultilevel"/>
     <w:tmpl w:val="EEB8AEEA"/>
@@ -7619,7 +7532,7 @@
       </w:rPr>
     </w:lvl>
   </w:abstractNum>
-  <w:abstractNum w:abstractNumId="12">
+  <w:abstractNum w:abstractNumId="12" w15:restartNumberingAfterBreak="0">
     <w:nsid w:val="4C7A3213"/>
     <w:multiLevelType w:val="hybridMultilevel"/>
     <w:tmpl w:val="9F5C3BD6"/>
@@ -7732,7 +7645,7 @@
       </w:rPr>
     </w:lvl>
   </w:abstractNum>
-  <w:abstractNum w:abstractNumId="13">
+  <w:abstractNum w:abstractNumId="13" w15:restartNumberingAfterBreak="0">
     <w:nsid w:val="53080E89"/>
     <w:multiLevelType w:val="hybridMultilevel"/>
     <w:tmpl w:val="B2EEC9FC"/>
@@ -7875,7 +7788,7 @@
       </w:rPr>
     </w:lvl>
   </w:abstractNum>
-  <w:abstractNum w:abstractNumId="14">
+  <w:abstractNum w:abstractNumId="14" w15:restartNumberingAfterBreak="0">
     <w:nsid w:val="5B2F7454"/>
     <w:multiLevelType w:val="hybridMultilevel"/>
     <w:tmpl w:val="E6DE8F30"/>
@@ -7988,7 +7901,7 @@
       </w:rPr>
     </w:lvl>
   </w:abstractNum>
-  <w:abstractNum w:abstractNumId="15">
+  <w:abstractNum w:abstractNumId="15" w15:restartNumberingAfterBreak="0">
     <w:nsid w:val="65083016"/>
     <w:multiLevelType w:val="hybridMultilevel"/>
     <w:tmpl w:val="EEDE3ADC"/>
@@ -8101,7 +8014,7 @@
       </w:rPr>
     </w:lvl>
   </w:abstractNum>
-  <w:abstractNum w:abstractNumId="16">
+  <w:abstractNum w:abstractNumId="16" w15:restartNumberingAfterBreak="0">
     <w:nsid w:val="6CB065B8"/>
     <w:multiLevelType w:val="hybridMultilevel"/>
     <w:tmpl w:val="FC68ADFE"/>
@@ -8214,7 +8127,7 @@
       </w:rPr>
     </w:lvl>
   </w:abstractNum>
-  <w:abstractNum w:abstractNumId="17">
+  <w:abstractNum w:abstractNumId="17" w15:restartNumberingAfterBreak="0">
     <w:nsid w:val="6E062F18"/>
     <w:multiLevelType w:val="hybridMultilevel"/>
     <w:tmpl w:val="AEFEDE46"/>
@@ -8327,7 +8240,7 @@
       </w:rPr>
     </w:lvl>
   </w:abstractNum>
-  <w:abstractNum w:abstractNumId="18">
+  <w:abstractNum w:abstractNumId="18" w15:restartNumberingAfterBreak="0">
     <w:nsid w:val="6F555070"/>
     <w:multiLevelType w:val="multilevel"/>
     <w:tmpl w:val="EEB8AEEA"/>
@@ -8469,7 +8382,7 @@
       </w:rPr>
     </w:lvl>
   </w:abstractNum>
-  <w:abstractNum w:abstractNumId="19">
+  <w:abstractNum w:abstractNumId="19" w15:restartNumberingAfterBreak="0">
     <w:nsid w:val="7F55411A"/>
     <w:multiLevelType w:val="hybridMultilevel"/>
     <w:tmpl w:val="969686A0"/>
@@ -8646,7 +8559,7 @@
 </file>
 
 <file path=word/styles.xml><?xml version="1.0" encoding="utf-8"?>
-<w:styles xmlns:mc="http://schemas.openxmlformats.org/markup-compatibility/2006" xmlns:r="http://schemas.openxmlformats.org/officeDocument/2006/relationships" xmlns:w="http://schemas.openxmlformats.org/wordprocessingml/2006/main" xmlns:w14="http://schemas.microsoft.com/office/word/2010/wordml" mc:Ignorable="w14">
+<w:styles xmlns:mc="http://schemas.openxmlformats.org/markup-compatibility/2006" xmlns:r="http://schemas.openxmlformats.org/officeDocument/2006/relationships" xmlns:w="http://schemas.openxmlformats.org/wordprocessingml/2006/main" xmlns:w14="http://schemas.microsoft.com/office/word/2010/wordml" xmlns:w15="http://schemas.microsoft.com/office/word/2012/wordml" xmlns:w16cid="http://schemas.microsoft.com/office/word/2016/wordml/cid" xmlns:w16se="http://schemas.microsoft.com/office/word/2015/wordml/symex" mc:Ignorable="w14 w15 w16se w16cid">
   <w:docDefaults>
     <w:rPrDefault>
       <w:rPr>
@@ -8656,7 +8569,7 @@
     </w:rPrDefault>
     <w:pPrDefault/>
   </w:docDefaults>
-  <w:latentStyles w:defLockedState="0" w:defUIPriority="0" w:defSemiHidden="0" w:defUnhideWhenUsed="0" w:defQFormat="0" w:count="267">
+  <w:latentStyles w:defLockedState="0" w:defUIPriority="0" w:defSemiHidden="0" w:defUnhideWhenUsed="0" w:defQFormat="0" w:count="375">
     <w:lsdException w:name="Normal" w:qFormat="1"/>
     <w:lsdException w:name="heading 1" w:qFormat="1"/>
     <w:lsdException w:name="heading 2" w:semiHidden="1" w:unhideWhenUsed="1" w:qFormat="1"/>
@@ -8667,13 +8580,141 @@
     <w:lsdException w:name="heading 7" w:semiHidden="1" w:unhideWhenUsed="1" w:qFormat="1"/>
     <w:lsdException w:name="heading 8" w:semiHidden="1" w:unhideWhenUsed="1" w:qFormat="1"/>
     <w:lsdException w:name="heading 9" w:semiHidden="1" w:unhideWhenUsed="1" w:qFormat="1"/>
-    <w:lsdException w:name="header" w:uiPriority="99"/>
-    <w:lsdException w:name="footer" w:uiPriority="99"/>
+    <w:lsdException w:name="index 1" w:semiHidden="1" w:unhideWhenUsed="1"/>
+    <w:lsdException w:name="index 2" w:semiHidden="1" w:unhideWhenUsed="1"/>
+    <w:lsdException w:name="index 3" w:semiHidden="1" w:unhideWhenUsed="1"/>
+    <w:lsdException w:name="index 4" w:semiHidden="1" w:unhideWhenUsed="1"/>
+    <w:lsdException w:name="index 5" w:semiHidden="1" w:unhideWhenUsed="1"/>
+    <w:lsdException w:name="index 6" w:semiHidden="1" w:unhideWhenUsed="1"/>
+    <w:lsdException w:name="index 7" w:semiHidden="1" w:unhideWhenUsed="1"/>
+    <w:lsdException w:name="index 8" w:semiHidden="1" w:unhideWhenUsed="1"/>
+    <w:lsdException w:name="index 9" w:semiHidden="1" w:unhideWhenUsed="1"/>
+    <w:lsdException w:name="toc 1" w:semiHidden="1" w:unhideWhenUsed="1"/>
+    <w:lsdException w:name="toc 2" w:semiHidden="1" w:unhideWhenUsed="1"/>
+    <w:lsdException w:name="toc 3" w:semiHidden="1" w:unhideWhenUsed="1"/>
+    <w:lsdException w:name="toc 4" w:semiHidden="1" w:unhideWhenUsed="1"/>
+    <w:lsdException w:name="toc 5" w:semiHidden="1" w:unhideWhenUsed="1"/>
+    <w:lsdException w:name="toc 6" w:semiHidden="1" w:unhideWhenUsed="1"/>
+    <w:lsdException w:name="toc 7" w:semiHidden="1" w:unhideWhenUsed="1"/>
+    <w:lsdException w:name="toc 8" w:semiHidden="1" w:unhideWhenUsed="1"/>
+    <w:lsdException w:name="toc 9" w:semiHidden="1" w:unhideWhenUsed="1"/>
+    <w:lsdException w:name="Normal Indent" w:semiHidden="1" w:unhideWhenUsed="1"/>
+    <w:lsdException w:name="footnote text" w:semiHidden="1" w:unhideWhenUsed="1"/>
+    <w:lsdException w:name="annotation text" w:semiHidden="1" w:unhideWhenUsed="1"/>
+    <w:lsdException w:name="header" w:semiHidden="1" w:uiPriority="99" w:unhideWhenUsed="1"/>
+    <w:lsdException w:name="footer" w:semiHidden="1" w:uiPriority="99" w:unhideWhenUsed="1"/>
+    <w:lsdException w:name="index heading" w:semiHidden="1" w:unhideWhenUsed="1"/>
     <w:lsdException w:name="caption" w:semiHidden="1" w:unhideWhenUsed="1" w:qFormat="1"/>
+    <w:lsdException w:name="table of figures" w:semiHidden="1" w:unhideWhenUsed="1"/>
+    <w:lsdException w:name="envelope address" w:semiHidden="1" w:unhideWhenUsed="1"/>
+    <w:lsdException w:name="envelope return" w:semiHidden="1" w:unhideWhenUsed="1"/>
+    <w:lsdException w:name="footnote reference" w:semiHidden="1" w:unhideWhenUsed="1"/>
+    <w:lsdException w:name="annotation reference" w:semiHidden="1" w:unhideWhenUsed="1"/>
+    <w:lsdException w:name="line number" w:semiHidden="1" w:unhideWhenUsed="1"/>
+    <w:lsdException w:name="page number" w:semiHidden="1" w:unhideWhenUsed="1"/>
+    <w:lsdException w:name="endnote reference" w:semiHidden="1" w:unhideWhenUsed="1"/>
+    <w:lsdException w:name="endnote text" w:semiHidden="1" w:unhideWhenUsed="1"/>
+    <w:lsdException w:name="table of authorities" w:semiHidden="1" w:unhideWhenUsed="1"/>
+    <w:lsdException w:name="toa heading" w:semiHidden="1" w:unhideWhenUsed="1"/>
+    <w:lsdException w:name="List" w:semiHidden="1" w:unhideWhenUsed="1"/>
+    <w:lsdException w:name="List 2" w:semiHidden="1" w:unhideWhenUsed="1"/>
+    <w:lsdException w:name="List 3" w:semiHidden="1" w:unhideWhenUsed="1"/>
+    <w:lsdException w:name="List 4" w:semiHidden="1" w:unhideWhenUsed="1"/>
+    <w:lsdException w:name="List 5" w:semiHidden="1" w:unhideWhenUsed="1"/>
+    <w:lsdException w:name="List Bullet 2" w:semiHidden="1" w:unhideWhenUsed="1"/>
+    <w:lsdException w:name="List Bullet 3" w:semiHidden="1" w:unhideWhenUsed="1"/>
+    <w:lsdException w:name="List Bullet 4" w:semiHidden="1" w:unhideWhenUsed="1"/>
+    <w:lsdException w:name="List Bullet 5" w:semiHidden="1" w:unhideWhenUsed="1"/>
+    <w:lsdException w:name="List Number 2" w:semiHidden="1" w:unhideWhenUsed="1"/>
+    <w:lsdException w:name="List Number 3" w:semiHidden="1" w:unhideWhenUsed="1"/>
+    <w:lsdException w:name="List Number 4" w:semiHidden="1" w:unhideWhenUsed="1"/>
+    <w:lsdException w:name="List Number 5" w:semiHidden="1" w:unhideWhenUsed="1"/>
     <w:lsdException w:name="Title" w:qFormat="1"/>
+    <w:lsdException w:name="Closing" w:semiHidden="1" w:unhideWhenUsed="1"/>
+    <w:lsdException w:name="Signature" w:semiHidden="1" w:unhideWhenUsed="1"/>
+    <w:lsdException w:name="Default Paragraph Font" w:semiHidden="1" w:unhideWhenUsed="1"/>
+    <w:lsdException w:name="Body Text" w:semiHidden="1" w:unhideWhenUsed="1"/>
+    <w:lsdException w:name="Body Text Indent" w:semiHidden="1" w:unhideWhenUsed="1"/>
+    <w:lsdException w:name="List Continue" w:semiHidden="1" w:unhideWhenUsed="1"/>
+    <w:lsdException w:name="List Continue 2" w:semiHidden="1" w:unhideWhenUsed="1"/>
     <w:lsdException w:name="Subtitle" w:qFormat="1"/>
+    <w:lsdException w:name="Salutation" w:semiHidden="1" w:unhideWhenUsed="1"/>
+    <w:lsdException w:name="Date" w:semiHidden="1" w:unhideWhenUsed="1"/>
+    <w:lsdException w:name="Body Text First Indent" w:semiHidden="1" w:unhideWhenUsed="1"/>
+    <w:lsdException w:name="Body Text First Indent 2" w:semiHidden="1" w:unhideWhenUsed="1"/>
+    <w:lsdException w:name="Note Heading" w:semiHidden="1" w:unhideWhenUsed="1"/>
+    <w:lsdException w:name="Body Text 2" w:semiHidden="1" w:unhideWhenUsed="1"/>
+    <w:lsdException w:name="Body Text 3" w:semiHidden="1" w:unhideWhenUsed="1"/>
+    <w:lsdException w:name="Body Text Indent 2" w:semiHidden="1" w:unhideWhenUsed="1"/>
+    <w:lsdException w:name="Body Text Indent 3" w:semiHidden="1" w:unhideWhenUsed="1"/>
+    <w:lsdException w:name="Block Text" w:semiHidden="1" w:unhideWhenUsed="1"/>
+    <w:lsdException w:name="Hyperlink" w:semiHidden="1" w:unhideWhenUsed="1"/>
+    <w:lsdException w:name="FollowedHyperlink" w:semiHidden="1" w:unhideWhenUsed="1"/>
     <w:lsdException w:name="Strong" w:qFormat="1"/>
     <w:lsdException w:name="Emphasis" w:qFormat="1"/>
+    <w:lsdException w:name="Document Map" w:semiHidden="1" w:unhideWhenUsed="1"/>
+    <w:lsdException w:name="Plain Text" w:semiHidden="1" w:unhideWhenUsed="1"/>
+    <w:lsdException w:name="E-mail Signature" w:semiHidden="1" w:unhideWhenUsed="1"/>
+    <w:lsdException w:name="HTML Top of Form" w:semiHidden="1" w:unhideWhenUsed="1"/>
+    <w:lsdException w:name="HTML Bottom of Form" w:semiHidden="1" w:unhideWhenUsed="1"/>
+    <w:lsdException w:name="Normal (Web)" w:semiHidden="1" w:unhideWhenUsed="1"/>
+    <w:lsdException w:name="HTML Acronym" w:semiHidden="1" w:unhideWhenUsed="1"/>
+    <w:lsdException w:name="HTML Address" w:semiHidden="1" w:unhideWhenUsed="1"/>
+    <w:lsdException w:name="HTML Cite" w:semiHidden="1" w:unhideWhenUsed="1"/>
+    <w:lsdException w:name="HTML Code" w:semiHidden="1" w:unhideWhenUsed="1"/>
+    <w:lsdException w:name="HTML Definition" w:semiHidden="1" w:unhideWhenUsed="1"/>
+    <w:lsdException w:name="HTML Keyboard" w:semiHidden="1" w:unhideWhenUsed="1"/>
+    <w:lsdException w:name="HTML Preformatted" w:semiHidden="1" w:unhideWhenUsed="1"/>
+    <w:lsdException w:name="HTML Sample" w:semiHidden="1" w:unhideWhenUsed="1"/>
+    <w:lsdException w:name="HTML Typewriter" w:semiHidden="1" w:unhideWhenUsed="1"/>
+    <w:lsdException w:name="HTML Variable" w:semiHidden="1" w:unhideWhenUsed="1"/>
+    <w:lsdException w:name="Normal Table" w:semiHidden="1" w:unhideWhenUsed="1"/>
+    <w:lsdException w:name="annotation subject" w:semiHidden="1" w:unhideWhenUsed="1"/>
+    <w:lsdException w:name="No List" w:semiHidden="1" w:unhideWhenUsed="1"/>
+    <w:lsdException w:name="Outline List 1" w:semiHidden="1" w:unhideWhenUsed="1"/>
+    <w:lsdException w:name="Outline List 2" w:semiHidden="1" w:unhideWhenUsed="1"/>
+    <w:lsdException w:name="Outline List 3" w:semiHidden="1" w:unhideWhenUsed="1"/>
+    <w:lsdException w:name="Table Simple 1" w:semiHidden="1" w:unhideWhenUsed="1"/>
+    <w:lsdException w:name="Table Simple 2" w:semiHidden="1" w:unhideWhenUsed="1"/>
+    <w:lsdException w:name="Table Simple 3" w:semiHidden="1" w:unhideWhenUsed="1"/>
+    <w:lsdException w:name="Table Classic 1" w:semiHidden="1" w:unhideWhenUsed="1"/>
+    <w:lsdException w:name="Table Classic 2" w:semiHidden="1" w:unhideWhenUsed="1"/>
+    <w:lsdException w:name="Table Classic 3" w:semiHidden="1" w:unhideWhenUsed="1"/>
+    <w:lsdException w:name="Table Classic 4" w:semiHidden="1" w:unhideWhenUsed="1"/>
+    <w:lsdException w:name="Table Colorful 1" w:semiHidden="1" w:unhideWhenUsed="1"/>
+    <w:lsdException w:name="Table Colorful 2" w:semiHidden="1" w:unhideWhenUsed="1"/>
+    <w:lsdException w:name="Table Colorful 3" w:semiHidden="1" w:unhideWhenUsed="1"/>
+    <w:lsdException w:name="Table Columns 1" w:semiHidden="1" w:unhideWhenUsed="1"/>
+    <w:lsdException w:name="Table Columns 2" w:semiHidden="1" w:unhideWhenUsed="1"/>
+    <w:lsdException w:name="Table Columns 3" w:semiHidden="1" w:unhideWhenUsed="1"/>
+    <w:lsdException w:name="Table Columns 4" w:semiHidden="1" w:unhideWhenUsed="1"/>
+    <w:lsdException w:name="Table Columns 5" w:semiHidden="1" w:unhideWhenUsed="1"/>
+    <w:lsdException w:name="Table Grid 1" w:semiHidden="1" w:unhideWhenUsed="1"/>
+    <w:lsdException w:name="Table Grid 2" w:semiHidden="1" w:unhideWhenUsed="1"/>
+    <w:lsdException w:name="Table Grid 3" w:semiHidden="1" w:unhideWhenUsed="1"/>
+    <w:lsdException w:name="Table Grid 4" w:semiHidden="1" w:unhideWhenUsed="1"/>
+    <w:lsdException w:name="Table Grid 5" w:semiHidden="1" w:unhideWhenUsed="1"/>
+    <w:lsdException w:name="Table Grid 6" w:semiHidden="1" w:unhideWhenUsed="1"/>
+    <w:lsdException w:name="Table Grid 7" w:semiHidden="1" w:unhideWhenUsed="1"/>
+    <w:lsdException w:name="Table Grid 8" w:semiHidden="1" w:unhideWhenUsed="1"/>
+    <w:lsdException w:name="Table List 1" w:semiHidden="1" w:unhideWhenUsed="1"/>
+    <w:lsdException w:name="Table List 2" w:semiHidden="1" w:unhideWhenUsed="1"/>
+    <w:lsdException w:name="Table List 3" w:semiHidden="1" w:unhideWhenUsed="1"/>
+    <w:lsdException w:name="Table List 4" w:semiHidden="1" w:unhideWhenUsed="1"/>
+    <w:lsdException w:name="Table List 5" w:semiHidden="1" w:unhideWhenUsed="1"/>
+    <w:lsdException w:name="Table List 6" w:semiHidden="1" w:unhideWhenUsed="1"/>
+    <w:lsdException w:name="Table List 7" w:semiHidden="1" w:unhideWhenUsed="1"/>
+    <w:lsdException w:name="Table List 8" w:semiHidden="1" w:unhideWhenUsed="1"/>
+    <w:lsdException w:name="Table 3D effects 1" w:semiHidden="1" w:unhideWhenUsed="1"/>
+    <w:lsdException w:name="Table 3D effects 2" w:semiHidden="1" w:unhideWhenUsed="1"/>
+    <w:lsdException w:name="Table 3D effects 3" w:semiHidden="1" w:unhideWhenUsed="1"/>
+    <w:lsdException w:name="Table Contemporary" w:semiHidden="1" w:unhideWhenUsed="1"/>
+    <w:lsdException w:name="Table Elegant" w:semiHidden="1" w:unhideWhenUsed="1"/>
+    <w:lsdException w:name="Table Professional" w:semiHidden="1" w:unhideWhenUsed="1"/>
+    <w:lsdException w:name="Table Subtle 1" w:semiHidden="1" w:unhideWhenUsed="1"/>
+    <w:lsdException w:name="Table Subtle 2" w:semiHidden="1" w:unhideWhenUsed="1"/>
+    <w:lsdException w:name="Table Web 1" w:semiHidden="1" w:unhideWhenUsed="1"/>
+    <w:lsdException w:name="Table Web 2" w:semiHidden="1" w:unhideWhenUsed="1"/>
     <w:lsdException w:name="Placeholder Text" w:semiHidden="1" w:uiPriority="99"/>
     <w:lsdException w:name="No Spacing" w:uiPriority="1" w:qFormat="1"/>
     <w:lsdException w:name="Light Shading" w:uiPriority="60"/>
@@ -8785,324 +8826,114 @@
     <w:lsdException w:name="Book Title" w:uiPriority="33" w:qFormat="1"/>
     <w:lsdException w:name="Bibliography" w:semiHidden="1" w:uiPriority="37" w:unhideWhenUsed="1"/>
     <w:lsdException w:name="TOC Heading" w:semiHidden="1" w:uiPriority="39" w:unhideWhenUsed="1" w:qFormat="1"/>
-  </w:latentStyles>
-  <w:style w:type="paragraph" w:default="1" w:styleId="Normal">
-    <w:name w:val="Normal"/>
-    <w:qFormat/>
-    <w:rPr>
-      <w:sz w:val="24"/>
-      <w:szCs w:val="24"/>
-    </w:rPr>
-  </w:style>
-  <w:style w:type="character" w:default="1" w:styleId="DefaultParagraphFont">
-    <w:name w:val="Default Paragraph Font"/>
-    <w:uiPriority w:val="1"/>
-    <w:semiHidden/>
-    <w:unhideWhenUsed/>
-  </w:style>
-  <w:style w:type="table" w:default="1" w:styleId="TableNormal">
-    <w:name w:val="Normal Table"/>
-    <w:uiPriority w:val="99"/>
-    <w:semiHidden/>
-    <w:unhideWhenUsed/>
-    <w:tblPr>
-      <w:tblInd w:w="0" w:type="dxa"/>
-      <w:tblCellMar>
-        <w:top w:w="0" w:type="dxa"/>
-        <w:left w:w="108" w:type="dxa"/>
-        <w:bottom w:w="0" w:type="dxa"/>
-        <w:right w:w="108" w:type="dxa"/>
-      </w:tblCellMar>
-    </w:tblPr>
-  </w:style>
-  <w:style w:type="numbering" w:default="1" w:styleId="NoList">
-    <w:name w:val="No List"/>
-    <w:uiPriority w:val="99"/>
-    <w:semiHidden/>
-    <w:unhideWhenUsed/>
-  </w:style>
-  <w:style w:type="table" w:styleId="TableGrid">
-    <w:name w:val="Table Grid"/>
-    <w:basedOn w:val="TableNormal"/>
-    <w:uiPriority w:val="59"/>
-    <w:rsid w:val="00B44BAB"/>
-    <w:tblPr>
-      <w:tblBorders>
-        <w:top w:val="single" w:sz="4" w:space="0" w:color="auto"/>
-        <w:left w:val="single" w:sz="4" w:space="0" w:color="auto"/>
-        <w:bottom w:val="single" w:sz="4" w:space="0" w:color="auto"/>
-        <w:right w:val="single" w:sz="4" w:space="0" w:color="auto"/>
-        <w:insideH w:val="single" w:sz="4" w:space="0" w:color="auto"/>
-        <w:insideV w:val="single" w:sz="4" w:space="0" w:color="auto"/>
-      </w:tblBorders>
-    </w:tblPr>
-  </w:style>
-  <w:style w:type="paragraph" w:styleId="Header">
-    <w:name w:val="header"/>
-    <w:basedOn w:val="Normal"/>
-    <w:link w:val="HeaderChar"/>
-    <w:uiPriority w:val="99"/>
-    <w:rsid w:val="00D675C2"/>
-    <w:pPr>
-      <w:tabs>
-        <w:tab w:val="center" w:pos="4153"/>
-        <w:tab w:val="right" w:pos="8306"/>
-      </w:tabs>
-    </w:pPr>
-  </w:style>
-  <w:style w:type="character" w:customStyle="1" w:styleId="HeaderChar">
-    <w:name w:val="Header Char"/>
-    <w:basedOn w:val="DefaultParagraphFont"/>
-    <w:link w:val="Header"/>
-    <w:uiPriority w:val="99"/>
-    <w:locked/>
-    <w:rPr>
-      <w:rFonts w:cs="Times New Roman"/>
-      <w:sz w:val="24"/>
-    </w:rPr>
-  </w:style>
-  <w:style w:type="paragraph" w:styleId="Footer">
-    <w:name w:val="footer"/>
-    <w:basedOn w:val="Normal"/>
-    <w:link w:val="FooterChar"/>
-    <w:uiPriority w:val="99"/>
-    <w:rsid w:val="00D675C2"/>
-    <w:pPr>
-      <w:tabs>
-        <w:tab w:val="center" w:pos="4153"/>
-        <w:tab w:val="right" w:pos="8306"/>
-      </w:tabs>
-    </w:pPr>
-  </w:style>
-  <w:style w:type="character" w:customStyle="1" w:styleId="FooterChar">
-    <w:name w:val="Footer Char"/>
-    <w:basedOn w:val="DefaultParagraphFont"/>
-    <w:link w:val="Footer"/>
-    <w:uiPriority w:val="99"/>
-    <w:locked/>
-    <w:rsid w:val="00CB1615"/>
-    <w:rPr>
-      <w:rFonts w:cs="Times New Roman"/>
-      <w:sz w:val="24"/>
-    </w:rPr>
-  </w:style>
-  <w:style w:type="paragraph" w:styleId="BalloonText">
-    <w:name w:val="Balloon Text"/>
-    <w:basedOn w:val="Normal"/>
-    <w:link w:val="BalloonTextChar"/>
-    <w:uiPriority w:val="99"/>
-    <w:rsid w:val="00171232"/>
-    <w:rPr>
-      <w:rFonts w:ascii="Tahoma" w:hAnsi="Tahoma" w:cs="Tahoma"/>
-      <w:sz w:val="16"/>
-      <w:szCs w:val="16"/>
-    </w:rPr>
-  </w:style>
-  <w:style w:type="character" w:customStyle="1" w:styleId="BalloonTextChar">
-    <w:name w:val="Balloon Text Char"/>
-    <w:basedOn w:val="DefaultParagraphFont"/>
-    <w:link w:val="BalloonText"/>
-    <w:uiPriority w:val="99"/>
-    <w:locked/>
-    <w:rsid w:val="00171232"/>
-    <w:rPr>
-      <w:rFonts w:ascii="Tahoma" w:hAnsi="Tahoma" w:cs="Times New Roman"/>
-      <w:sz w:val="16"/>
-    </w:rPr>
-  </w:style>
-  <w:style w:type="table" w:customStyle="1" w:styleId="TableGrid1">
-    <w:name w:val="Table Grid1"/>
-    <w:basedOn w:val="TableNormal"/>
-    <w:next w:val="TableGrid"/>
-    <w:uiPriority w:val="59"/>
-    <w:rsid w:val="00A418F2"/>
-    <w:rPr>
-      <w:rFonts w:ascii="Calibri" w:hAnsi="Calibri"/>
-      <w:sz w:val="22"/>
-      <w:szCs w:val="22"/>
-      <w:lang w:eastAsia="en-US"/>
-    </w:rPr>
-    <w:tblPr>
-      <w:tblBorders>
-        <w:top w:val="single" w:sz="4" w:space="0" w:color="auto"/>
-        <w:left w:val="single" w:sz="4" w:space="0" w:color="auto"/>
-        <w:bottom w:val="single" w:sz="4" w:space="0" w:color="auto"/>
-        <w:right w:val="single" w:sz="4" w:space="0" w:color="auto"/>
-        <w:insideH w:val="single" w:sz="4" w:space="0" w:color="auto"/>
-        <w:insideV w:val="single" w:sz="4" w:space="0" w:color="auto"/>
-      </w:tblBorders>
-    </w:tblPr>
-  </w:style>
-  <w:style w:type="paragraph" w:customStyle="1" w:styleId="TableParagraph">
-    <w:name w:val="Table Paragraph"/>
-    <w:basedOn w:val="Normal"/>
-    <w:uiPriority w:val="1"/>
-    <w:qFormat/>
-    <w:rsid w:val="00D534F2"/>
-    <w:pPr>
-      <w:widowControl w:val="0"/>
-    </w:pPr>
-    <w:rPr>
-      <w:rFonts w:ascii="Calibri" w:hAnsi="Calibri"/>
-      <w:sz w:val="22"/>
-      <w:szCs w:val="22"/>
-      <w:lang w:val="en-US" w:eastAsia="en-US"/>
-    </w:rPr>
-  </w:style>
-  <w:style w:type="paragraph" w:styleId="ListParagraph">
-    <w:name w:val="List Paragraph"/>
-    <w:basedOn w:val="Normal"/>
-    <w:uiPriority w:val="34"/>
-    <w:qFormat/>
-    <w:rsid w:val="005C3C7A"/>
-    <w:pPr>
-      <w:ind w:left="720"/>
-      <w:contextualSpacing/>
-    </w:pPr>
-  </w:style>
-</w:styles>
-</file>
-
-<file path=word/stylesWithEffects.xml><?xml version="1.0" encoding="utf-8"?>
-<w:styles xmlns:wpc="http://schemas.microsoft.com/office/word/2010/wordprocessingCanvas" xmlns:mc="http://schemas.openxmlformats.org/markup-compatibility/2006" xmlns:o="urn:schemas-microsoft-com:office:office" xmlns:r="http://schemas.openxmlformats.org/officeDocument/2006/relationships" xmlns:m="http://schemas.openxmlformats.org/officeDocument/2006/math" xmlns:v="urn:schemas-microsoft-com:vml" xmlns:wp14="http://schemas.microsoft.com/office/word/2010/wordprocessingDrawing" xmlns:wp="http://schemas.openxmlformats.org/drawingml/2006/wordprocessingDrawing" xmlns:w10="urn:schemas-microsoft-com:office:word" xmlns:w="http://schemas.openxmlformats.org/wordprocessingml/2006/main" xmlns:w14="http://schemas.microsoft.com/office/word/2010/wordml" xmlns:wpg="http://schemas.microsoft.com/office/word/2010/wordprocessingGroup" xmlns:wpi="http://schemas.microsoft.com/office/word/2010/wordprocessingInk" xmlns:wne="http://schemas.microsoft.com/office/word/2006/wordml" xmlns:wps="http://schemas.microsoft.com/office/word/2010/wordprocessingShape" mc:Ignorable="w14 wp14">
-  <w:docDefaults>
-    <w:rPrDefault>
-      <w:rPr>
-        <w:rFonts w:ascii="Times New Roman" w:eastAsia="Times New Roman" w:hAnsi="Times New Roman" w:cs="Times New Roman"/>
-        <w:lang w:val="en-AU" w:eastAsia="en-AU" w:bidi="ar-SA"/>
-      </w:rPr>
-    </w:rPrDefault>
-    <w:pPrDefault/>
-  </w:docDefaults>
-  <w:latentStyles w:defLockedState="0" w:defUIPriority="0" w:defSemiHidden="0" w:defUnhideWhenUsed="0" w:defQFormat="0" w:count="267">
-    <w:lsdException w:name="Normal" w:qFormat="1"/>
-    <w:lsdException w:name="heading 1" w:qFormat="1"/>
-    <w:lsdException w:name="heading 2" w:semiHidden="1" w:unhideWhenUsed="1" w:qFormat="1"/>
-    <w:lsdException w:name="heading 3" w:semiHidden="1" w:unhideWhenUsed="1" w:qFormat="1"/>
-    <w:lsdException w:name="heading 4" w:semiHidden="1" w:unhideWhenUsed="1" w:qFormat="1"/>
-    <w:lsdException w:name="heading 5" w:semiHidden="1" w:unhideWhenUsed="1" w:qFormat="1"/>
-    <w:lsdException w:name="heading 6" w:semiHidden="1" w:unhideWhenUsed="1" w:qFormat="1"/>
-    <w:lsdException w:name="heading 7" w:semiHidden="1" w:unhideWhenUsed="1" w:qFormat="1"/>
-    <w:lsdException w:name="heading 8" w:semiHidden="1" w:unhideWhenUsed="1" w:qFormat="1"/>
-    <w:lsdException w:name="heading 9" w:semiHidden="1" w:unhideWhenUsed="1" w:qFormat="1"/>
-    <w:lsdException w:name="header" w:uiPriority="99"/>
-    <w:lsdException w:name="footer" w:uiPriority="99"/>
-    <w:lsdException w:name="caption" w:semiHidden="1" w:unhideWhenUsed="1" w:qFormat="1"/>
-    <w:lsdException w:name="Title" w:qFormat="1"/>
-    <w:lsdException w:name="Subtitle" w:qFormat="1"/>
-    <w:lsdException w:name="Strong" w:qFormat="1"/>
-    <w:lsdException w:name="Emphasis" w:qFormat="1"/>
-    <w:lsdException w:name="Placeholder Text" w:semiHidden="1" w:uiPriority="99"/>
-    <w:lsdException w:name="No Spacing" w:uiPriority="1" w:qFormat="1"/>
-    <w:lsdException w:name="Light Shading" w:uiPriority="60"/>
-    <w:lsdException w:name="Light List" w:uiPriority="61"/>
-    <w:lsdException w:name="Light Grid" w:uiPriority="62"/>
-    <w:lsdException w:name="Medium Shading 1" w:uiPriority="63"/>
-    <w:lsdException w:name="Medium Shading 2" w:uiPriority="64"/>
-    <w:lsdException w:name="Medium List 1" w:uiPriority="65"/>
-    <w:lsdException w:name="Medium List 2" w:uiPriority="66"/>
-    <w:lsdException w:name="Medium Grid 1" w:uiPriority="67"/>
-    <w:lsdException w:name="Medium Grid 2" w:uiPriority="68"/>
-    <w:lsdException w:name="Medium Grid 3" w:uiPriority="69"/>
-    <w:lsdException w:name="Dark List" w:uiPriority="70"/>
-    <w:lsdException w:name="Colorful Shading" w:uiPriority="71"/>
-    <w:lsdException w:name="Colorful List" w:uiPriority="72"/>
-    <w:lsdException w:name="Colorful Grid" w:uiPriority="73"/>
-    <w:lsdException w:name="Light Shading Accent 1" w:uiPriority="60"/>
-    <w:lsdException w:name="Light List Accent 1" w:uiPriority="61"/>
-    <w:lsdException w:name="Light Grid Accent 1" w:uiPriority="62"/>
-    <w:lsdException w:name="Medium Shading 1 Accent 1" w:uiPriority="63"/>
-    <w:lsdException w:name="Medium Shading 2 Accent 1" w:uiPriority="64"/>
-    <w:lsdException w:name="Medium List 1 Accent 1" w:uiPriority="65"/>
-    <w:lsdException w:name="Revision" w:semiHidden="1" w:uiPriority="99"/>
-    <w:lsdException w:name="List Paragraph" w:uiPriority="34" w:qFormat="1"/>
-    <w:lsdException w:name="Quote" w:uiPriority="29" w:qFormat="1"/>
-    <w:lsdException w:name="Intense Quote" w:uiPriority="30" w:qFormat="1"/>
-    <w:lsdException w:name="Medium List 2 Accent 1" w:uiPriority="66"/>
-    <w:lsdException w:name="Medium Grid 1 Accent 1" w:uiPriority="67"/>
-    <w:lsdException w:name="Medium Grid 2 Accent 1" w:uiPriority="68"/>
-    <w:lsdException w:name="Medium Grid 3 Accent 1" w:uiPriority="69"/>
-    <w:lsdException w:name="Dark List Accent 1" w:uiPriority="70"/>
-    <w:lsdException w:name="Colorful Shading Accent 1" w:uiPriority="71"/>
-    <w:lsdException w:name="Colorful List Accent 1" w:uiPriority="72"/>
-    <w:lsdException w:name="Colorful Grid Accent 1" w:uiPriority="73"/>
-    <w:lsdException w:name="Light Shading Accent 2" w:uiPriority="60"/>
-    <w:lsdException w:name="Light List Accent 2" w:uiPriority="61"/>
-    <w:lsdException w:name="Light Grid Accent 2" w:uiPriority="62"/>
-    <w:lsdException w:name="Medium Shading 1 Accent 2" w:uiPriority="63"/>
-    <w:lsdException w:name="Medium Shading 2 Accent 2" w:uiPriority="64"/>
-    <w:lsdException w:name="Medium List 1 Accent 2" w:uiPriority="65"/>
-    <w:lsdException w:name="Medium List 2 Accent 2" w:uiPriority="66"/>
-    <w:lsdException w:name="Medium Grid 1 Accent 2" w:uiPriority="67"/>
-    <w:lsdException w:name="Medium Grid 2 Accent 2" w:uiPriority="68"/>
-    <w:lsdException w:name="Medium Grid 3 Accent 2" w:uiPriority="69"/>
-    <w:lsdException w:name="Dark List Accent 2" w:uiPriority="70"/>
-    <w:lsdException w:name="Colorful Shading Accent 2" w:uiPriority="71"/>
-    <w:lsdException w:name="Colorful List Accent 2" w:uiPriority="72"/>
-    <w:lsdException w:name="Colorful Grid Accent 2" w:uiPriority="73"/>
-    <w:lsdException w:name="Light Shading Accent 3" w:uiPriority="60"/>
-    <w:lsdException w:name="Light List Accent 3" w:uiPriority="61"/>
-    <w:lsdException w:name="Light Grid Accent 3" w:uiPriority="62"/>
-    <w:lsdException w:name="Medium Shading 1 Accent 3" w:uiPriority="63"/>
-    <w:lsdException w:name="Medium Shading 2 Accent 3" w:uiPriority="64"/>
-    <w:lsdException w:name="Medium List 1 Accent 3" w:uiPriority="65"/>
-    <w:lsdException w:name="Medium List 2 Accent 3" w:uiPriority="66"/>
-    <w:lsdException w:name="Medium Grid 1 Accent 3" w:uiPriority="67"/>
-    <w:lsdException w:name="Medium Grid 2 Accent 3" w:uiPriority="68"/>
-    <w:lsdException w:name="Medium Grid 3 Accent 3" w:uiPriority="69"/>
-    <w:lsdException w:name="Dark List Accent 3" w:uiPriority="70"/>
-    <w:lsdException w:name="Colorful Shading Accent 3" w:uiPriority="71"/>
-    <w:lsdException w:name="Colorful List Accent 3" w:uiPriority="72"/>
-    <w:lsdException w:name="Colorful Grid Accent 3" w:uiPriority="73"/>
-    <w:lsdException w:name="Light Shading Accent 4" w:uiPriority="60"/>
-    <w:lsdException w:name="Light List Accent 4" w:uiPriority="61"/>
-    <w:lsdException w:name="Light Grid Accent 4" w:uiPriority="62"/>
-    <w:lsdException w:name="Medium Shading 1 Accent 4" w:uiPriority="63"/>
-    <w:lsdException w:name="Medium Shading 2 Accent 4" w:uiPriority="64"/>
-    <w:lsdException w:name="Medium List 1 Accent 4" w:uiPriority="65"/>
-    <w:lsdException w:name="Medium List 2 Accent 4" w:uiPriority="66"/>
-    <w:lsdException w:name="Medium Grid 1 Accent 4" w:uiPriority="67"/>
-    <w:lsdException w:name="Medium Grid 2 Accent 4" w:uiPriority="68"/>
-    <w:lsdException w:name="Medium Grid 3 Accent 4" w:uiPriority="69"/>
-    <w:lsdException w:name="Dark List Accent 4" w:uiPriority="70"/>
-    <w:lsdException w:name="Colorful Shading Accent 4" w:uiPriority="71"/>
-    <w:lsdException w:name="Colorful List Accent 4" w:uiPriority="72"/>
-    <w:lsdException w:name="Colorful Grid Accent 4" w:uiPriority="73"/>
-    <w:lsdException w:name="Light Shading Accent 5" w:uiPriority="60"/>
-    <w:lsdException w:name="Light List Accent 5" w:uiPriority="61"/>
-    <w:lsdException w:name="Light Grid Accent 5" w:uiPriority="62"/>
-    <w:lsdException w:name="Medium Shading 1 Accent 5" w:uiPriority="63"/>
-    <w:lsdException w:name="Medium Shading 2 Accent 5" w:uiPriority="64"/>
-    <w:lsdException w:name="Medium List 1 Accent 5" w:uiPriority="65"/>
-    <w:lsdException w:name="Medium List 2 Accent 5" w:uiPriority="66"/>
-    <w:lsdException w:name="Medium Grid 1 Accent 5" w:uiPriority="67"/>
-    <w:lsdException w:name="Medium Grid 2 Accent 5" w:uiPriority="68"/>
-    <w:lsdException w:name="Medium Grid 3 Accent 5" w:uiPriority="69"/>
-    <w:lsdException w:name="Dark List Accent 5" w:uiPriority="70"/>
-    <w:lsdException w:name="Colorful Shading Accent 5" w:uiPriority="71"/>
-    <w:lsdException w:name="Colorful List Accent 5" w:uiPriority="72"/>
-    <w:lsdException w:name="Colorful Grid Accent 5" w:uiPriority="73"/>
-    <w:lsdException w:name="Light Shading Accent 6" w:uiPriority="60"/>
-    <w:lsdException w:name="Light List Accent 6" w:uiPriority="61"/>
-    <w:lsdException w:name="Light Grid Accent 6" w:uiPriority="62"/>
-    <w:lsdException w:name="Medium Shading 1 Accent 6" w:uiPriority="63"/>
-    <w:lsdException w:name="Medium Shading 2 Accent 6" w:uiPriority="64"/>
-    <w:lsdException w:name="Medium List 1 Accent 6" w:uiPriority="65"/>
-    <w:lsdException w:name="Medium List 2 Accent 6" w:uiPriority="66"/>
-    <w:lsdException w:name="Medium Grid 1 Accent 6" w:uiPriority="67"/>
-    <w:lsdException w:name="Medium Grid 2 Accent 6" w:uiPriority="68"/>
-    <w:lsdException w:name="Medium Grid 3 Accent 6" w:uiPriority="69"/>
-    <w:lsdException w:name="Dark List Accent 6" w:uiPriority="70"/>
-    <w:lsdException w:name="Colorful Shading Accent 6" w:uiPriority="71"/>
-    <w:lsdException w:name="Colorful List Accent 6" w:uiPriority="72"/>
-    <w:lsdException w:name="Colorful Grid Accent 6" w:uiPriority="73"/>
-    <w:lsdException w:name="Subtle Emphasis" w:uiPriority="19" w:qFormat="1"/>
-    <w:lsdException w:name="Intense Emphasis" w:uiPriority="21" w:qFormat="1"/>
-    <w:lsdException w:name="Subtle Reference" w:uiPriority="31" w:qFormat="1"/>
-    <w:lsdException w:name="Intense Reference" w:uiPriority="32" w:qFormat="1"/>
-    <w:lsdException w:name="Book Title" w:uiPriority="33" w:qFormat="1"/>
-    <w:lsdException w:name="Bibliography" w:semiHidden="1" w:uiPriority="37" w:unhideWhenUsed="1"/>
-    <w:lsdException w:name="TOC Heading" w:semiHidden="1" w:uiPriority="39" w:unhideWhenUsed="1" w:qFormat="1"/>
+    <w:lsdException w:name="Plain Table 1" w:uiPriority="41"/>
+    <w:lsdException w:name="Plain Table 2" w:uiPriority="42"/>
+    <w:lsdException w:name="Plain Table 3" w:uiPriority="43"/>
+    <w:lsdException w:name="Plain Table 4" w:uiPriority="44"/>
+    <w:lsdException w:name="Plain Table 5" w:uiPriority="45"/>
+    <w:lsdException w:name="Grid Table Light" w:uiPriority="40"/>
+    <w:lsdException w:name="Grid Table 1 Light" w:uiPriority="46"/>
+    <w:lsdException w:name="Grid Table 2" w:uiPriority="47"/>
+    <w:lsdException w:name="Grid Table 3" w:uiPriority="48"/>
+    <w:lsdException w:name="Grid Table 4" w:uiPriority="49"/>
+    <w:lsdException w:name="Grid Table 5 Dark" w:uiPriority="50"/>
+    <w:lsdException w:name="Grid Table 6 Colorful" w:uiPriority="51"/>
+    <w:lsdException w:name="Grid Table 7 Colorful" w:uiPriority="52"/>
+    <w:lsdException w:name="Grid Table 1 Light Accent 1" w:uiPriority="46"/>
+    <w:lsdException w:name="Grid Table 2 Accent 1" w:uiPriority="47"/>
+    <w:lsdException w:name="Grid Table 3 Accent 1" w:uiPriority="48"/>
+    <w:lsdException w:name="Grid Table 4 Accent 1" w:uiPriority="49"/>
+    <w:lsdException w:name="Grid Table 5 Dark Accent 1" w:uiPriority="50"/>
+    <w:lsdException w:name="Grid Table 6 Colorful Accent 1" w:uiPriority="51"/>
+    <w:lsdException w:name="Grid Table 7 Colorful Accent 1" w:uiPriority="52"/>
+    <w:lsdException w:name="Grid Table 1 Light Accent 2" w:uiPriority="46"/>
+    <w:lsdException w:name="Grid Table 2 Accent 2" w:uiPriority="47"/>
+    <w:lsdException w:name="Grid Table 3 Accent 2" w:uiPriority="48"/>
+    <w:lsdException w:name="Grid Table 4 Accent 2" w:uiPriority="49"/>
+    <w:lsdException w:name="Grid Table 5 Dark Accent 2" w:uiPriority="50"/>
+    <w:lsdException w:name="Grid Table 6 Colorful Accent 2" w:uiPriority="51"/>
+    <w:lsdException w:name="Grid Table 7 Colorful Accent 2" w:uiPriority="52"/>
+    <w:lsdException w:name="Grid Table 1 Light Accent 3" w:uiPriority="46"/>
+    <w:lsdException w:name="Grid Table 2 Accent 3" w:uiPriority="47"/>
+    <w:lsdException w:name="Grid Table 3 Accent 3" w:uiPriority="48"/>
+    <w:lsdException w:name="Grid Table 4 Accent 3" w:uiPriority="49"/>
+    <w:lsdException w:name="Grid Table 5 Dark Accent 3" w:uiPriority="50"/>
+    <w:lsdException w:name="Grid Table 6 Colorful Accent 3" w:uiPriority="51"/>
+    <w:lsdException w:name="Grid Table 7 Colorful Accent 3" w:uiPriority="52"/>
+    <w:lsdException w:name="Grid Table 1 Light Accent 4" w:uiPriority="46"/>
+    <w:lsdException w:name="Grid Table 2 Accent 4" w:uiPriority="47"/>
+    <w:lsdException w:name="Grid Table 3 Accent 4" w:uiPriority="48"/>
+    <w:lsdException w:name="Grid Table 4 Accent 4" w:uiPriority="49"/>
+    <w:lsdException w:name="Grid Table 5 Dark Accent 4" w:uiPriority="50"/>
+    <w:lsdException w:name="Grid Table 6 Colorful Accent 4" w:uiPriority="51"/>
+    <w:lsdException w:name="Grid Table 7 Colorful Accent 4" w:uiPriority="52"/>
+    <w:lsdException w:name="Grid Table 1 Light Accent 5" w:uiPriority="46"/>
+    <w:lsdException w:name="Grid Table 2 Accent 5" w:uiPriority="47"/>
+    <w:lsdException w:name="Grid Table 3 Accent 5" w:uiPriority="48"/>
+    <w:lsdException w:name="Grid Table 4 Accent 5" w:uiPriority="49"/>
+    <w:lsdException w:name="Grid Table 5 Dark Accent 5" w:uiPriority="50"/>
+    <w:lsdException w:name="Grid Table 6 Colorful Accent 5" w:uiPriority="51"/>
+    <w:lsdException w:name="Grid Table 7 Colorful Accent 5" w:uiPriority="52"/>
+    <w:lsdException w:name="Grid Table 1 Light Accent 6" w:uiPriority="46"/>
+    <w:lsdException w:name="Grid Table 2 Accent 6" w:uiPriority="47"/>
+    <w:lsdException w:name="Grid Table 3 Accent 6" w:uiPriority="48"/>
+    <w:lsdException w:name="Grid Table 4 Accent 6" w:uiPriority="49"/>
+    <w:lsdException w:name="Grid Table 5 Dark Accent 6" w:uiPriority="50"/>
+    <w:lsdException w:name="Grid Table 6 Colorful Accent 6" w:uiPriority="51"/>
+    <w:lsdException w:name="Grid Table 7 Colorful Accent 6" w:uiPriority="52"/>
+    <w:lsdException w:name="List Table 1 Light" w:uiPriority="46"/>
+    <w:lsdException w:name="List Table 2" w:uiPriority="47"/>
+    <w:lsdException w:name="List Table 3" w:uiPriority="48"/>
+    <w:lsdException w:name="List Table 4" w:uiPriority="49"/>
+    <w:lsdException w:name="List Table 5 Dark" w:uiPriority="50"/>
+    <w:lsdException w:name="List Table 6 Colorful" w:uiPriority="51"/>
+    <w:lsdException w:name="List Table 7 Colorful" w:uiPriority="52"/>
+    <w:lsdException w:name="List Table 1 Light Accent 1" w:uiPriority="46"/>
+    <w:lsdException w:name="List Table 2 Accent 1" w:uiPriority="47"/>
+    <w:lsdException w:name="List Table 3 Accent 1" w:uiPriority="48"/>
+    <w:lsdException w:name="List Table 4 Accent 1" w:uiPriority="49"/>
+    <w:lsdException w:name="List Table 5 Dark Accent 1" w:uiPriority="50"/>
+    <w:lsdException w:name="List Table 6 Colorful Accent 1" w:uiPriority="51"/>
+    <w:lsdException w:name="List Table 7 Colorful Accent 1" w:uiPriority="52"/>
+    <w:lsdException w:name="List Table 1 Light Accent 2" w:uiPriority="46"/>
+    <w:lsdException w:name="List Table 2 Accent 2" w:uiPriority="47"/>
+    <w:lsdException w:name="List Table 3 Accent 2" w:uiPriority="48"/>
+    <w:lsdException w:name="List Table 4 Accent 2" w:uiPriority="49"/>
+    <w:lsdException w:name="List Table 5 Dark Accent 2" w:uiPriority="50"/>
+    <w:lsdException w:name="List Table 6 Colorful Accent 2" w:uiPriority="51"/>
+    <w:lsdException w:name="List Table 7 Colorful Accent 2" w:uiPriority="52"/>
+    <w:lsdException w:name="List Table 1 Light Accent 3" w:uiPriority="46"/>
+    <w:lsdException w:name="List Table 2 Accent 3" w:uiPriority="47"/>
+    <w:lsdException w:name="List Table 3 Accent 3" w:uiPriority="48"/>
+    <w:lsdException w:name="List Table 4 Accent 3" w:uiPriority="49"/>
+    <w:lsdException w:name="List Table 5 Dark Accent 3" w:uiPriority="50"/>
+    <w:lsdException w:name="List Table 6 Colorful Accent 3" w:uiPriority="51"/>
+    <w:lsdException w:name="List Table 7 Colorful Accent 3" w:uiPriority="52"/>
+    <w:lsdException w:name="List Table 1 Light Accent 4" w:uiPriority="46"/>
+    <w:lsdException w:name="List Table 2 Accent 4" w:uiPriority="47"/>
+    <w:lsdException w:name="List Table 3 Accent 4" w:uiPriority="48"/>
+    <w:lsdException w:name="List Table 4 Accent 4" w:uiPriority="49"/>
+    <w:lsdException w:name="List Table 5 Dark Accent 4" w:uiPriority="50"/>
+    <w:lsdException w:name="List Table 6 Colorful Accent 4" w:uiPriority="51"/>
+    <w:lsdException w:name="List Table 7 Colorful Accent 4" w:uiPriority="52"/>
+    <w:lsdException w:name="List Table 1 Light Accent 5" w:uiPriority="46"/>
+    <w:lsdException w:name="List Table 2 Accent 5" w:uiPriority="47"/>
+    <w:lsdException w:name="List Table 3 Accent 5" w:uiPriority="48"/>
+    <w:lsdException w:name="List Table 4 Accent 5" w:uiPriority="49"/>
+    <w:lsdException w:name="List Table 5 Dark Accent 5" w:uiPriority="50"/>
+    <w:lsdException w:name="List Table 6 Colorful Accent 5" w:uiPriority="51"/>
+    <w:lsdException w:name="List Table 7 Colorful Accent 5" w:uiPriority="52"/>
+    <w:lsdException w:name="List Table 1 Light Accent 6" w:uiPriority="46"/>
+    <w:lsdException w:name="List Table 2 Accent 6" w:uiPriority="47"/>
+    <w:lsdException w:name="List Table 3 Accent 6" w:uiPriority="48"/>
+    <w:lsdException w:name="List Table 4 Accent 6" w:uiPriority="49"/>
+    <w:lsdException w:name="List Table 5 Dark Accent 6" w:uiPriority="50"/>
+    <w:lsdException w:name="List Table 6 Colorful Accent 6" w:uiPriority="51"/>
+    <w:lsdException w:name="List Table 7 Colorful Accent 6" w:uiPriority="52"/>
+    <w:lsdException w:name="Mention" w:semiHidden="1" w:uiPriority="99" w:unhideWhenUsed="1"/>
+    <w:lsdException w:name="Smart Hyperlink" w:semiHidden="1" w:uiPriority="99" w:unhideWhenUsed="1"/>
+    <w:lsdException w:name="Hashtag" w:semiHidden="1" w:uiPriority="99" w:unhideWhenUsed="1"/>
+    <w:lsdException w:name="Unresolved Mention" w:semiHidden="1" w:uiPriority="99" w:unhideWhenUsed="1"/>
   </w:latentStyles>
   <w:style w:type="paragraph" w:default="1" w:styleId="Normal">
     <w:name w:val="Normal"/>
@@ -9571,7 +9402,7 @@
 </file>
 
 <file path=customXml/itemProps1.xml><?xml version="1.0" encoding="utf-8"?>
-<ds:datastoreItem xmlns:ds="http://schemas.openxmlformats.org/officeDocument/2006/customXml" ds:itemID="{344FFD16-957E-47E4-BE8E-CF4C8607E2EE}">
+<ds:datastoreItem xmlns:ds="http://schemas.openxmlformats.org/officeDocument/2006/customXml" ds:itemID="{5163535F-5210-E546-8C3C-FA2E035FB736}">
   <ds:schemaRefs>
     <ds:schemaRef ds:uri="http://schemas.openxmlformats.org/officeDocument/2006/bibliography"/>
   </ds:schemaRefs>
